--- a/Seminar_ieee.docx
+++ b/Seminar_ieee.docx
@@ -1,6 +1,6 @@
 
 <file path=word/document.xml><?xml version="1.0" encoding="utf-8"?>
-<w:document xmlns:wpc="http://schemas.microsoft.com/office/word/2010/wordprocessingCanvas" xmlns:cx="http://schemas.microsoft.com/office/drawing/2014/chartex" xmlns:cx1="http://schemas.microsoft.com/office/drawing/2015/9/8/chartex" xmlns:cx2="http://schemas.microsoft.com/office/drawing/2015/10/21/chartex" xmlns:cx3="http://schemas.microsoft.com/office/drawing/2016/5/9/chartex" xmlns:cx4="http://schemas.microsoft.com/office/drawing/2016/5/10/chartex" xmlns:cx5="http://schemas.microsoft.com/office/drawing/2016/5/11/chartex" xmlns:cx6="http://schemas.microsoft.com/office/drawing/2016/5/12/chartex" xmlns:cx7="http://schemas.microsoft.com/office/drawing/2016/5/13/chartex" xmlns:cx8="http://schemas.microsoft.com/office/drawing/2016/5/14/chartex" xmlns:mc="http://schemas.openxmlformats.org/markup-compatibility/2006" xmlns:aink="http://schemas.microsoft.com/office/drawing/2016/ink" xmlns:am3d="http://schemas.microsoft.com/office/drawing/2017/model3d" xmlns:o="urn:schemas-microsoft-com:office:office" xmlns:oel="http://schemas.microsoft.com/office/2019/extlst" xmlns:r="http://schemas.openxmlformats.org/officeDocument/2006/relationships" xmlns:m="http://schemas.openxmlformats.org/officeDocument/2006/math" xmlns:v="urn:schemas-microsoft-com:vml" xmlns:wp14="http://schemas.microsoft.com/office/word/2010/wordprocessingDrawing" xmlns:wp="http://schemas.openxmlformats.org/drawingml/2006/wordprocessingDrawing" xmlns:w10="urn:schemas-microsoft-com:office:word" xmlns:w="http://schemas.openxmlformats.org/wordprocessingml/2006/main" xmlns:w14="http://schemas.microsoft.com/office/word/2010/wordml" xmlns:w15="http://schemas.microsoft.com/office/word/2012/wordml" xmlns:w16cex="http://schemas.microsoft.com/office/word/2018/wordml/cex" xmlns:w16cid="http://schemas.microsoft.com/office/word/2016/wordml/cid" xmlns:w16="http://schemas.microsoft.com/office/word/2018/wordml" xmlns:w16du="http://schemas.microsoft.com/office/word/2023/wordml/word16du" xmlns:w16sdtdh="http://schemas.microsoft.com/office/word/2020/wordml/sdtdatahash" xmlns:w16se="http://schemas.microsoft.com/office/word/2015/wordml/symex" xmlns:wpg="http://schemas.microsoft.com/office/word/2010/wordprocessingGroup" xmlns:wpi="http://schemas.microsoft.com/office/word/2010/wordprocessingInk" xmlns:wne="http://schemas.microsoft.com/office/word/2006/wordml" xmlns:wps="http://schemas.microsoft.com/office/word/2010/wordprocessingShape" mc:Ignorable="w14 w15 w16se w16cid w16 w16cex w16sdtdh w16du wp14">
+<w:document xmlns:wpc="http://schemas.microsoft.com/office/word/2010/wordprocessingCanvas" xmlns:cx="http://schemas.microsoft.com/office/drawing/2014/chartex" xmlns:cx1="http://schemas.microsoft.com/office/drawing/2015/9/8/chartex" xmlns:cx2="http://schemas.microsoft.com/office/drawing/2015/10/21/chartex" xmlns:cx3="http://schemas.microsoft.com/office/drawing/2016/5/9/chartex" xmlns:cx4="http://schemas.microsoft.com/office/drawing/2016/5/10/chartex" xmlns:cx5="http://schemas.microsoft.com/office/drawing/2016/5/11/chartex" xmlns:cx6="http://schemas.microsoft.com/office/drawing/2016/5/12/chartex" xmlns:cx7="http://schemas.microsoft.com/office/drawing/2016/5/13/chartex" xmlns:cx8="http://schemas.microsoft.com/office/drawing/2016/5/14/chartex" xmlns:mc="http://schemas.openxmlformats.org/markup-compatibility/2006" xmlns:aink="http://schemas.microsoft.com/office/drawing/2016/ink" xmlns:am3d="http://schemas.microsoft.com/office/drawing/2017/model3d" xmlns:o="urn:schemas-microsoft-com:office:office" xmlns:oel="http://schemas.microsoft.com/office/2019/extlst" xmlns:r="http://schemas.openxmlformats.org/officeDocument/2006/relationships" xmlns:m="http://schemas.openxmlformats.org/officeDocument/2006/math" xmlns:v="urn:schemas-microsoft-com:vml" xmlns:wp14="http://schemas.microsoft.com/office/word/2010/wordprocessingDrawing" xmlns:wp="http://schemas.openxmlformats.org/drawingml/2006/wordprocessingDrawing" xmlns:w10="urn:schemas-microsoft-com:office:word" xmlns:w="http://schemas.openxmlformats.org/wordprocessingml/2006/main" xmlns:w14="http://schemas.microsoft.com/office/word/2010/wordml" xmlns:w15="http://schemas.microsoft.com/office/word/2012/wordml" xmlns:w16cex="http://schemas.microsoft.com/office/word/2018/wordml/cex" xmlns:w16cid="http://schemas.microsoft.com/office/word/2016/wordml/cid" xmlns:w16="http://schemas.microsoft.com/office/word/2018/wordml" xmlns:w16sdtdh="http://schemas.microsoft.com/office/word/2020/wordml/sdtdatahash" xmlns:w16se="http://schemas.microsoft.com/office/word/2015/wordml/symex" xmlns:wpg="http://schemas.microsoft.com/office/word/2010/wordprocessingGroup" xmlns:wpi="http://schemas.microsoft.com/office/word/2010/wordprocessingInk" xmlns:wne="http://schemas.microsoft.com/office/word/2006/wordml" xmlns:wps="http://schemas.microsoft.com/office/word/2010/wordprocessingShape" mc:Ignorable="w14 w15 w16se w16cid w16 w16cex w16sdtdh wp14">
   <w:body>
     <w:p>
       <w:pPr>
@@ -2023,15 +2023,58 @@
       </w:r>
     </w:p>
     <w:p>
-      <w:r>
-        <w:t xml:space="preserve">In the past, Various approaches have been developed but it stil have a lot of challenging problem due to the high variability in writing style, illegible handwriting, and the degradation of document quality over time. </w:t>
-      </w:r>
-      <w:r>
-        <w:t>Early methods focused on character-level segmentation, but they struggled with the inherent difficulties of cursive handwriting.</w:t>
-      </w:r>
-      <w:r>
-        <w:br/>
-        <w:t>To address this, word-based and line-based segmentation techniques were introduced, each offering improvements yet still facing significant hurdles.</w:t>
+      <w:pPr>
+        <w:jc w:val="both"/>
+      </w:pPr>
+      <w:r>
+        <w:t>In the past, Various approaches have been developed but it stil have a lot of challenging problem due to the high variability in writing style, illegible handwriting, and the degradation of document quality over time.</w:t>
+      </w:r>
+      <w:r>
+        <w:t xml:space="preserve"> </w:t>
+      </w:r>
+      <w:r>
+        <w:t>Early methods focused on</w:t>
+      </w:r>
+      <w:r>
+        <w:t xml:space="preserve"> </w:t>
+      </w:r>
+      <w:r>
+        <w:t>character-level segmentation, but they struggled with the inherent difficulties</w:t>
+      </w:r>
+      <w:r>
+        <w:t xml:space="preserve"> </w:t>
+      </w:r>
+      <w:r>
+        <w:t>of cursive handwriting.</w:t>
+      </w:r>
+      <w:r>
+        <w:t xml:space="preserve"> </w:t>
+      </w:r>
+      <w:r>
+        <w:t>To address this, word-based and line-based segmentation techniques were introduced, each offering improvements yet</w:t>
+      </w:r>
+      <w:r>
+        <w:t xml:space="preserve"> </w:t>
+      </w:r>
+      <w:r>
+        <w:t xml:space="preserve">still </w:t>
+      </w:r>
+      <w:r>
+        <w:t>facing.</w:t>
+      </w:r>
+      <w:r>
+        <w:t xml:space="preserve"> </w:t>
+      </w:r>
+    </w:p>
+    <w:p>
+      <w:r>
+        <w:t>significant</w:t>
+      </w:r>
+      <w:r>
+        <w:t xml:space="preserve"> </w:t>
+      </w:r>
+      <w:r>
+        <w:t>hurdles.</w:t>
       </w:r>
       <w:r>
         <w:br/>
@@ -2185,6 +2228,7 @@
     </w:p>
     <w:p>
       <w:pPr>
+        <w:jc w:val="both"/>
         <w:rPr>
           <w:u w:val="single"/>
         </w:rPr>
@@ -2204,6 +2248,7 @@
     </w:p>
     <w:p>
       <w:pPr>
+        <w:jc w:val="both"/>
         <w:rPr>
           <w:u w:val="single"/>
         </w:rPr>
@@ -2223,6 +2268,7 @@
     </w:p>
     <w:p>
       <w:pPr>
+        <w:jc w:val="both"/>
         <w:rPr>
           <w:u w:val="single"/>
         </w:rPr>
@@ -2233,8 +2279,6 @@
         </w:rPr>
         <w:t xml:space="preserve">Proposed </w:t>
       </w:r>
-      <w:proofErr w:type="spellStart"/>
-      <w:proofErr w:type="gramStart"/>
       <w:r>
         <w:rPr>
           <w:u w:val="single"/>
@@ -2242,10 +2286,8 @@
         <w:t>Solution:</w:t>
       </w:r>
       <w:r>
-        <w:t>Move</w:t>
-      </w:r>
-      <w:proofErr w:type="spellEnd"/>
-      <w:proofErr w:type="gramEnd"/>
+        <w:t xml:space="preserve"> Move</w:t>
+      </w:r>
       <w:r>
         <w:t xml:space="preserve"> towards word-based or line-based segmentation to reduce the segmentation errors at the character level.</w:t>
       </w:r>
@@ -2366,11 +2408,13 @@
       </w:r>
     </w:p>
     <w:p>
+      <w:pPr>
+        <w:jc w:val="both"/>
+      </w:pPr>
       <w:r>
         <w:t>Extracts word images from documents before feeding them into the HTR system.</w:t>
       </w:r>
     </w:p>
-    <w:p/>
     <w:p>
       <w:pPr>
         <w:rPr>
@@ -2388,13 +2432,6 @@
       <w:r>
         <w:t>Faces issues due to irregular inter-word and intra-word spaces, making segmentation inconsistent</w:t>
       </w:r>
-    </w:p>
-    <w:p>
-      <w:pPr>
-        <w:rPr>
-          <w:u w:val="single"/>
-        </w:rPr>
-      </w:pPr>
     </w:p>
     <w:p>
       <w:pPr>
@@ -2442,6 +2479,7 @@
     </w:p>
     <w:p>
       <w:pPr>
+        <w:jc w:val="both"/>
         <w:rPr>
           <w:u w:val="single"/>
         </w:rPr>
@@ -2464,6 +2502,9 @@
       </w:r>
     </w:p>
     <w:p>
+      <w:pPr>
+        <w:jc w:val="both"/>
+      </w:pPr>
       <w:r>
         <w:t>Challenges arise from non-uniform text line skew/slant or closely situated and touching text lines, affecting recognition performance.</w:t>
       </w:r>
@@ -2474,22 +2515,16 @@
           <w:u w:val="single"/>
         </w:rPr>
       </w:pPr>
-    </w:p>
-    <w:p>
-      <w:pPr>
+      <w:r>
         <w:rPr>
           <w:u w:val="single"/>
         </w:rPr>
-      </w:pPr>
-      <w:r>
-        <w:rPr>
-          <w:u w:val="single"/>
-        </w:rPr>
         <w:t>Proposed Solution:</w:t>
       </w:r>
     </w:p>
     <w:p>
       <w:pPr>
+        <w:jc w:val="both"/>
         <w:rPr>
           <w:u w:val="single"/>
         </w:rPr>
@@ -2529,6 +2564,9 @@
       </w:r>
     </w:p>
     <w:p>
+      <w:pPr>
+        <w:jc w:val="both"/>
+      </w:pPr>
       <w:r>
         <w:t>Uses Multi-Dimensional Long Short-Term Memory Recurrent Neural Networks (MDLSTM) and attention mechanisms for paragraph-level HTR.</w:t>
       </w:r>
@@ -2539,46 +2577,41 @@
           <w:u w:val="single"/>
         </w:rPr>
       </w:pPr>
-    </w:p>
-    <w:p>
-      <w:pPr>
+      <w:r>
         <w:rPr>
           <w:u w:val="single"/>
         </w:rPr>
-      </w:pPr>
-      <w:r>
+        <w:t>Weaknesses:</w:t>
+      </w:r>
+    </w:p>
+    <w:p>
+      <w:pPr>
+        <w:jc w:val="both"/>
+      </w:pPr>
+      <w:r>
+        <w:t xml:space="preserve">High memory requirements, lack of GPU acceleration for training, and intractable inference time led to </w:t>
+      </w:r>
+      <w:r>
+        <w:t>abandonment.</w:t>
+      </w:r>
+    </w:p>
+    <w:p>
+      <w:pPr>
         <w:rPr>
           <w:u w:val="single"/>
         </w:rPr>
-        <w:t>Weaknesses:</w:t>
-      </w:r>
-    </w:p>
-    <w:p>
-      <w:r>
-        <w:t>High memory requirements, lack of GPU acceleration for training, and intractable inference time led to abandonment</w:t>
-      </w:r>
-    </w:p>
-    <w:p>
-      <w:pPr>
+      </w:pPr>
+      <w:r>
         <w:rPr>
           <w:u w:val="single"/>
         </w:rPr>
-      </w:pPr>
-    </w:p>
-    <w:p>
-      <w:pPr>
-        <w:rPr>
-          <w:u w:val="single"/>
-        </w:rPr>
-      </w:pPr>
-      <w:r>
-        <w:rPr>
-          <w:u w:val="single"/>
-        </w:rPr>
         <w:t>Proposed Solution:</w:t>
       </w:r>
     </w:p>
     <w:p>
+      <w:pPr>
+        <w:jc w:val="both"/>
+      </w:pPr>
       <w:r>
         <w:t>Investigate transformer-based architectures and curriculum learning strategies to improve efficiency and scalability.</w:t>
       </w:r>
@@ -2610,6 +2643,9 @@
       </w:r>
     </w:p>
     <w:p>
+      <w:pPr>
+        <w:jc w:val="both"/>
+      </w:pPr>
       <w:r>
         <w:t>Utilizes the transformer architecture for page-level handwritten document text recognition.</w:t>
       </w:r>
@@ -2620,45 +2656,35 @@
           <w:u w:val="single"/>
         </w:rPr>
       </w:pPr>
-    </w:p>
-    <w:p>
-      <w:pPr>
+      <w:r>
         <w:rPr>
           <w:u w:val="single"/>
         </w:rPr>
-      </w:pPr>
-      <w:r>
+        <w:t>Weaknesses:</w:t>
+      </w:r>
+    </w:p>
+    <w:p>
+      <w:pPr>
+        <w:jc w:val="both"/>
+      </w:pPr>
+      <w:r>
+        <w:t>Requires a massive amount of annotated data for training.</w:t>
+      </w:r>
+    </w:p>
+    <w:p>
+      <w:pPr>
+        <w:jc w:val="both"/>
+      </w:pPr>
+      <w:r>
+        <w:t>Long feature sequences lead to extensive training times and high GPU resource consumption.Difficult to port to low-resource languages due to the need for extensive data for retraining.</w:t>
+      </w:r>
+    </w:p>
+    <w:p>
+      <w:pPr>
         <w:rPr>
           <w:u w:val="single"/>
         </w:rPr>
-        <w:t>Weaknesses:</w:t>
-      </w:r>
-    </w:p>
-    <w:p>
-      <w:pPr>
-        <w:rPr>
-          <w:lang/>
-        </w:rPr>
-      </w:pPr>
-      <w:r>
-        <w:rPr>
-          <w:lang/>
-        </w:rPr>
-        <w:t>Requires a massive amount of annotated data for training.</w:t>
-      </w:r>
-    </w:p>
-    <w:p>
-      <w:pPr>
-        <w:rPr>
-          <w:lang/>
-        </w:rPr>
-      </w:pPr>
-      <w:r>
-        <w:rPr>
-          <w:lang/>
-        </w:rPr>
-        <w:t>Long feature sequences lead to extensive training times and high GPU resource consumption.Difficult to port to low-resource languages due to the need for extensive data for retraining.</w:t>
-      </w:r>
+      </w:pPr>
     </w:p>
     <w:p>
       <w:pPr>
@@ -2666,76 +2692,46 @@
           <w:u w:val="single"/>
         </w:rPr>
       </w:pPr>
-    </w:p>
-    <w:p>
-      <w:pPr>
+      <w:r>
         <w:rPr>
           <w:u w:val="single"/>
         </w:rPr>
-      </w:pPr>
-      <w:r>
-        <w:rPr>
-          <w:u w:val="single"/>
-        </w:rPr>
         <w:t>Proposed Solution:</w:t>
       </w:r>
     </w:p>
     <w:p>
       <w:pPr>
-        <w:rPr>
-          <w:lang/>
-        </w:rPr>
-      </w:pPr>
-      <w:r>
-        <w:rPr>
-          <w:lang/>
-        </w:rPr>
+        <w:jc w:val="both"/>
+      </w:pPr>
+      <w:r>
         <w:t>Develop a lite transformer model that requires fewer</w:t>
       </w:r>
       <w:r>
-        <w:rPr>
-          <w:lang/>
-        </w:rPr>
-        <w:t xml:space="preserve"> </w:t>
-      </w:r>
-      <w:r>
-        <w:rPr>
-          <w:lang/>
-        </w:rPr>
+        <w:t xml:space="preserve"> </w:t>
+      </w:r>
+      <w:r>
         <w:t>parameters and can be trained on standard GPUs.</w:t>
       </w:r>
       <w:r>
-        <w:rPr>
-          <w:lang/>
-        </w:rPr>
-        <w:t xml:space="preserve"> </w:t>
-      </w:r>
-      <w:r>
-        <w:rPr>
-          <w:lang/>
-        </w:rPr>
+        <w:t xml:space="preserve"> </w:t>
+      </w:r>
+      <w:r>
         <w:t>Implement curriculum learning to efficiently train the model with limited annotated data and facilitate transfer learning to adapt to different scripts.</w:t>
       </w:r>
     </w:p>
-    <w:p>
-      <w:pPr>
-        <w:rPr>
-          <w:lang/>
-        </w:rPr>
-      </w:pPr>
-    </w:p>
+    <w:p/>
     <w:p>
       <w:pPr>
         <w:pStyle w:val="Heading2"/>
-        <w:rPr>
-          <w:lang/>
-        </w:rPr>
       </w:pPr>
       <w:r>
         <w:t>Motivation for developing a lite transformer model</w:t>
       </w:r>
     </w:p>
     <w:p>
+      <w:pPr>
+        <w:jc w:val="both"/>
+      </w:pPr>
       <w:r>
         <w:t>Motivated by the need for efficient and effective handwritten document recognition, we propose a lite transformer model for page-level handwritten text recognition. This model uses a limited number of parameters and can be trained without external data. Employing a curriculum learning strategy, the model learns reading order and scales to large text images. This strategy is applied once, making the model adaptable to different scripts with minimal</w:t>
       </w:r>
@@ -2763,6 +2759,7 @@
     </w:p>
     <w:p>
       <w:pPr>
+        <w:jc w:val="both"/>
         <w:rPr>
           <w:b/>
           <w:bCs/>
@@ -2784,6 +2781,7 @@
           <w:numId w:val="19"/>
         </w:numPr>
         <w:spacing w:before="100" w:beforeAutospacing="1" w:after="100" w:afterAutospacing="1"/>
+        <w:jc w:val="both"/>
       </w:pPr>
       <w:r>
         <w:t>An end-to-end lite transformer-based model for page-level handwritten text recognition, avoiding early segmentation errors and leveraging larger context.</w:t>
@@ -2796,6 +2794,7 @@
           <w:numId w:val="19"/>
         </w:numPr>
         <w:spacing w:before="100" w:beforeAutospacing="1" w:after="100" w:afterAutospacing="1"/>
+        <w:jc w:val="both"/>
       </w:pPr>
       <w:r>
         <w:t>Curriculum learning strategy to reduce the need for extensive annotated data and enable the model to learn reading order at the page level.</w:t>
@@ -2808,6 +2807,7 @@
           <w:numId w:val="19"/>
         </w:numPr>
         <w:spacing w:before="100" w:beforeAutospacing="1" w:after="100" w:afterAutospacing="1"/>
+        <w:jc w:val="both"/>
       </w:pPr>
       <w:r>
         <w:t>Adaptability to different scripts using a simple transfer-learning process with page-level labeled images.</w:t>
@@ -2820,12 +2820,16 @@
           <w:numId w:val="19"/>
         </w:numPr>
         <w:spacing w:before="100" w:beforeAutospacing="1" w:after="100" w:afterAutospacing="1"/>
+        <w:jc w:val="both"/>
       </w:pPr>
       <w:r>
         <w:t>Extensive comparative experiments demonstrate effectiveness across multiple scripts and languages (e.g., English, French, Spanish, Arabic).</w:t>
       </w:r>
     </w:p>
     <w:p>
+      <w:pPr>
+        <w:jc w:val="both"/>
+      </w:pPr>
       <w:r>
         <w:t>By addressing the weaknesses of previous approaches, the lite transformer model aims to offer a more efficient and adaptable solution for handwritten text recognition.</w:t>
       </w:r>
@@ -2850,8 +2854,14 @@
       </w:r>
     </w:p>
     <w:p>
-      <w:r>
-        <w:t>The Line-level HTR system are specialized tools designed to recognize and transcribe text at a line level, meaning they process one line of text at a time. This system</w:t>
+      <w:pPr>
+        <w:jc w:val="both"/>
+      </w:pPr>
+      <w:r>
+        <w:t xml:space="preserve">The Line-level HTR system are specialized tools designed to recognize and transcribe text at a line level, meaning they process one line of text at a time. </w:t>
+      </w:r>
+      <w:r>
+        <w:t>These systems</w:t>
       </w:r>
       <w:r>
         <w:rPr>
@@ -2859,20 +2869,37 @@
         </w:rPr>
         <w:t xml:space="preserve"> </w:t>
       </w:r>
-      <w:proofErr w:type="gramStart"/>
-      <w:r>
-        <w:t>are</w:t>
-      </w:r>
-      <w:proofErr w:type="gramEnd"/>
-      <w:r>
-        <w:t xml:space="preserve"> crucial for digitizing handwritten documents, enabling easier search, editing, and storage</w:t>
+      <w:r>
+        <w:t xml:space="preserve">are crucial for digitizing handwritten documents, enabling easier search, </w:t>
+      </w:r>
+    </w:p>
+    <w:p>
+      <w:pPr>
+        <w:jc w:val="both"/>
+      </w:pPr>
+      <w:r>
+        <w:t>editing, and storage</w:t>
       </w:r>
       <w:r>
         <w:t>.</w:t>
       </w:r>
+    </w:p>
+    <w:p>
+      <w:pPr>
+        <w:jc w:val="both"/>
+      </w:pPr>
       <w:r>
         <w:br/>
-        <w:t>The Key Components on Line-Level HTR-systems are</w:t>
+        <w:t xml:space="preserve">The Key Components </w:t>
+      </w:r>
+      <w:r>
+        <w:t>of line</w:t>
+      </w:r>
+      <w:r>
+        <w:t>-Level HTR-systems are</w:t>
+      </w:r>
+      <w:r>
+        <w:t>:</w:t>
       </w:r>
     </w:p>
     <w:p>
@@ -2883,6 +2910,7 @@
           <w:numId w:val="25"/>
         </w:numPr>
         <w:ind w:left="360"/>
+        <w:jc w:val="both"/>
         <w:rPr>
           <w:lang w:val="vi-VN"/>
         </w:rPr>
@@ -2920,7 +2948,6 @@
         </w:rPr>
       </w:pPr>
       <w:r>
-        <w:lastRenderedPageBreak/>
         <w:t>Recognition</w:t>
       </w:r>
     </w:p>
@@ -2932,6 +2959,7 @@
           <w:numId w:val="25"/>
         </w:numPr>
         <w:ind w:left="0" w:firstLine="0"/>
+        <w:jc w:val="both"/>
         <w:rPr>
           <w:lang w:val="vi-VN"/>
         </w:rPr>
@@ -2941,9 +2969,11 @@
       </w:r>
       <w:r>
         <w:br/>
-      </w:r>
-      <w:r>
-        <w:t>The problem of mapping transcript to images has motivated some research in the past decade, either for the alignment of Optical Character Recognition (OCR) output with book content (e.g. in [5], [6]), or for mapping the transcription of historical documents to segmented words or lines (such as [7], [8]).</w:t>
+        <w:t xml:space="preserve">The problem of mapping transcript to images has motivated some research in the past decade, either for the alignment of Optical Character Recognition (OCR) output with book </w:t>
+      </w:r>
+      <w:r>
+        <w:lastRenderedPageBreak/>
+        <w:t>content (e.g. in [5], [6]), or for mapping the transcription of historical documents to segmented words or lines (such as [7], [8]).</w:t>
       </w:r>
     </w:p>
     <w:p/>
@@ -2962,56 +2992,153 @@
         <w:t xml:space="preserve"> level</w:t>
       </w:r>
     </w:p>
+    <w:p>
+      <w:pPr>
+        <w:jc w:val="both"/>
+      </w:pPr>
+      <w:r>
+        <w:t xml:space="preserve">Archives and libraries around the globe </w:t>
+      </w:r>
+      <w:r>
+        <w:t>possess</w:t>
+      </w:r>
+      <w:r>
+        <w:t xml:space="preserve"> billions of historical manuscripts. Although numerous documents</w:t>
+      </w:r>
+      <w:r>
+        <w:t xml:space="preserve"> have been digitized as image, access is still restricted since their contents aren’t available in a symbolic format that enable modern textual process like editing, indexing and retrieval. Handwritten Text Recognition (HTR) plays a pivotal role here, seeking to offer automatic transcription methods for these </w:t>
+      </w:r>
+      <w:r>
+        <w:t>documents [</w:t>
+      </w:r>
+      <w:r>
+        <w:t>11].</w:t>
+      </w:r>
+    </w:p>
+    <w:p>
+      <w:pPr>
+        <w:jc w:val="both"/>
+      </w:pPr>
+      <w:r>
+        <w:t>While line-level HTR systems focus on individual lines of text, page-level HTR systems offer serval advantages by considering the entire page. These advantages include better contextual understanding, efficiency in processing, handling complex layouts, scalability for large projects, improved accuracy through error correction and consistent formatting and the ability to provide integrated, end-to-end solutions. These benefits make page-level HTR system particularly valuable for complex and large-scale digitalization efforts.</w:t>
+      </w:r>
+    </w:p>
+    <w:p>
+      <w:pPr>
+        <w:jc w:val="both"/>
+      </w:pPr>
+      <w:r>
+        <w:t xml:space="preserve">The Author in paper [12] has also made </w:t>
+      </w:r>
+      <w:r>
+        <w:t>an</w:t>
+      </w:r>
+      <w:r>
+        <w:t xml:space="preserve"> experiment to show </w:t>
+      </w:r>
+      <w:r>
+        <w:t xml:space="preserve">example of misleading WER evaluation, caused by wrong reading order due to text-line detection flaws. While all the words in the automatic transcript are perfectly correct, the WER is 70% (13% matching words, 13 </w:t>
+      </w:r>
+      <w:r>
+        <w:t>substitution</w:t>
+      </w:r>
+      <w:r>
+        <w:t xml:space="preserve"> errors, 4 insertions and 4 </w:t>
+      </w:r>
+      <w:r>
+        <w:t>deletion</w:t>
+      </w:r>
+      <w:r>
+        <w:t>). The image is part of a page of the</w:t>
+      </w:r>
+    </w:p>
+    <w:p>
+      <w:r>
+        <w:t>Bentham</w:t>
+      </w:r>
+      <w:r>
+        <w:t xml:space="preserve"> </w:t>
+      </w:r>
+      <w:r>
+        <w:t>Papers collection</w:t>
+      </w:r>
+      <w:r>
+        <w:br/>
+      </w:r>
+      <w:r>
+        <w:br/>
+      </w:r>
+      <w:r>
+        <w:rPr>
+          <w:noProof/>
+        </w:rPr>
+        <w:drawing>
+          <wp:inline distT="0" distB="0" distL="0" distR="0" wp14:anchorId="5267C82F" wp14:editId="0BEBEABE">
+            <wp:extent cx="3063240" cy="1416685"/>
+            <wp:effectExtent l="0" t="0" r="3810" b="0"/>
+            <wp:docPr id="1219575101" name="Picture 1" descr="A close-up of a paper&#10;&#10;Description automatically generated"/>
+            <wp:cNvGraphicFramePr>
+              <a:graphicFrameLocks xmlns:a="http://schemas.openxmlformats.org/drawingml/2006/main" noChangeAspect="1"/>
+            </wp:cNvGraphicFramePr>
+            <a:graphic xmlns:a="http://schemas.openxmlformats.org/drawingml/2006/main">
+              <a:graphicData uri="http://schemas.openxmlformats.org/drawingml/2006/picture">
+                <pic:pic xmlns:pic="http://schemas.openxmlformats.org/drawingml/2006/picture">
+                  <pic:nvPicPr>
+                    <pic:cNvPr id="1219575101" name="Picture 1" descr="A close-up of a paper&#10;&#10;Description automatically generated"/>
+                    <pic:cNvPicPr/>
+                  </pic:nvPicPr>
+                  <pic:blipFill>
+                    <a:blip r:embed="rId12"/>
+                    <a:stretch>
+                      <a:fillRect/>
+                    </a:stretch>
+                  </pic:blipFill>
+                  <pic:spPr>
+                    <a:xfrm>
+                      <a:off x="0" y="0"/>
+                      <a:ext cx="3063240" cy="1416685"/>
+                    </a:xfrm>
+                    <a:prstGeom prst="rect">
+                      <a:avLst/>
+                    </a:prstGeom>
+                  </pic:spPr>
+                </pic:pic>
+              </a:graphicData>
+            </a:graphic>
+          </wp:inline>
+        </w:drawing>
+      </w:r>
+    </w:p>
     <w:p/>
+    <w:p>
+      <w:r>
+        <w:t>Considering the limitations of previous works, we pro-</w:t>
+      </w:r>
+    </w:p>
+    <w:p>
+      <w:r>
+        <w:t>pose in this paper MSdocTr-Lite, an end-to-end lite</w:t>
+      </w:r>
+    </w:p>
+    <w:p>
+      <w:r>
+        <w:t>transformer-based model for multi-script handwritten doc-</w:t>
+      </w:r>
+    </w:p>
+    <w:p>
+      <w:r>
+        <w:t>ument recognition</w:t>
+      </w:r>
+    </w:p>
+    <w:p>
+      <w:pPr>
+        <w:pStyle w:val="Heading1"/>
+      </w:pPr>
+      <w:r>
+        <w:t>Proposed Approach</w:t>
+      </w:r>
+    </w:p>
     <w:p/>
-    <w:p/>
-    <w:p>
-      <w:pPr>
-        <w:pStyle w:val="Heading2"/>
-        <w:numPr>
-          <w:ilvl w:val="0"/>
-          <w:numId w:val="0"/>
-        </w:numPr>
-      </w:pPr>
-      <w:r>
-        <w:t xml:space="preserve">A. </w:t>
-      </w:r>
-      <w:r>
-        <w:t>Abbreviations and Acronyms</w:t>
-      </w:r>
-    </w:p>
-    <w:p>
-      <w:pPr>
-        <w:widowControl w:val="0"/>
-        <w:pBdr>
-          <w:top w:val="nil"/>
-          <w:left w:val="nil"/>
-          <w:bottom w:val="nil"/>
-          <w:right w:val="nil"/>
-          <w:between w:val="nil"/>
-        </w:pBdr>
-        <w:spacing w:line="252" w:lineRule="auto"/>
-        <w:ind w:firstLine="144"/>
-        <w:jc w:val="both"/>
-        <w:rPr>
-          <w:color w:val="000000"/>
-        </w:rPr>
-      </w:pPr>
-      <w:r>
-        <w:rPr>
-          <w:color w:val="000000"/>
-        </w:rPr>
-        <w:t>Define abbreviations and acronyms the first time they are used in the text, even after they have already been defined in the abstract. Abbreviations such as IEEE, SI, ac, and dc do not have to be defined. Abbreviations that incorporate periods should not have spaces: write “C.N.R.S.,” not “C. N. R. S.” Do not use abbreviations in the title unless they are unavoidable (for example, “IEEE” in the title of this article).</w:t>
-      </w:r>
-    </w:p>
-    <w:p>
-      <w:pPr>
-        <w:pStyle w:val="Heading1"/>
-      </w:pPr>
-      <w:r>
-        <w:t>Proposed Approach</w:t>
-      </w:r>
-    </w:p>
     <w:p/>
     <w:p>
       <w:pPr>
@@ -3045,28 +3172,104 @@
       <w:pPr>
         <w:pStyle w:val="ListParagraph"/>
         <w:ind w:left="0"/>
-      </w:pPr>
-      <w:r>
-        <w:t xml:space="preserve">To assess the quality, the advantages and weaknesses of this system, we will use databases for which we know the ground truth for both the line segmentation and the line transcription. Such databases are publicly available and extensively used in automatic text recognition problems. The Rimes database [1] consists of a training set of 1,500 images of handwritten paragraphs in French, and an evaluation set of 100 images. The IAM database [2] consists of 747 images of handwritten documents in English for training, 116 for validation, and 336 for evaluation. Examples of </w:t>
-      </w:r>
-      <w:r>
-        <w:t>images</w:t>
-      </w:r>
-      <w:r>
-        <w:t xml:space="preserve"> are shown </w:t>
-      </w:r>
-      <w:r>
-        <w:t>in</w:t>
-      </w:r>
-      <w:r>
-        <w:t xml:space="preserve"> Fig. 3. We carried out </w:t>
-      </w:r>
-      <w:r>
-        <w:t>experiments</w:t>
-      </w:r>
-      <w:r>
-        <w:t xml:space="preserve"> on parts of the databases which were not used to train the recognizers.</w:t>
-      </w:r>
+        <w:jc w:val="both"/>
+      </w:pPr>
+    </w:p>
+    <w:p>
+      <w:pPr>
+        <w:pStyle w:val="ListParagraph"/>
+        <w:ind w:left="0"/>
+        <w:jc w:val="both"/>
+      </w:pPr>
+      <w:r>
+        <w:t>To evaluate the quality, strengths, and weaknesses of this system, we will use databases where we know the ground truth for both line segmentation and transcription. These databases are publicly available and widely used in automatic text recognition research. The Rimes database [1] includes a training set of 1,500 images of handwritten French paragraphs and an evaluation set of 100 images. The IAM database [2] provides 747 images of handwritten English documents for training, 116 for validation, and 336 for evaluation. Figure 3 shows examples of these images. We conducted experiments on portions of the databases that were not used to train the recognizers.</w:t>
+      </w:r>
+    </w:p>
+    <w:p>
+      <w:pPr>
+        <w:pStyle w:val="ListParagraph"/>
+        <w:ind w:left="0"/>
+      </w:pPr>
+    </w:p>
+    <w:p>
+      <w:pPr>
+        <w:pStyle w:val="ListParagraph"/>
+        <w:ind w:left="0"/>
+      </w:pPr>
+    </w:p>
+    <w:p>
+      <w:pPr>
+        <w:pStyle w:val="Heading2"/>
+      </w:pPr>
+      <w:r>
+        <w:t>Result and analysis</w:t>
+      </w:r>
+    </w:p>
+    <w:p/>
+    <w:p/>
+    <w:p>
+      <w:pPr>
+        <w:pStyle w:val="Heading2"/>
+      </w:pPr>
+      <w:r>
+        <w:t>Ablation Studies</w:t>
+      </w:r>
+    </w:p>
+    <w:p/>
+    <w:p>
+      <w:pPr>
+        <w:pStyle w:val="Style1"/>
+      </w:pPr>
+      <w:r>
+        <w:t>Discussion</w:t>
+      </w:r>
+    </w:p>
+    <w:p>
+      <w:pPr>
+        <w:pStyle w:val="ListParagraph"/>
+        <w:numPr>
+          <w:ilvl w:val="0"/>
+          <w:numId w:val="18"/>
+        </w:numPr>
+        <w:ind w:right="78"/>
+      </w:pPr>
+      <w:r>
+        <w:t>Analysis of the results in the context of data scarcity</w:t>
+      </w:r>
+    </w:p>
+    <w:p>
+      <w:pPr>
+        <w:pStyle w:val="ListParagraph"/>
+        <w:numPr>
+          <w:ilvl w:val="0"/>
+          <w:numId w:val="18"/>
+        </w:numPr>
+        <w:ind w:right="78"/>
+      </w:pPr>
+      <w:r>
+        <w:t>Advantage of the proposed lite transformer model</w:t>
+      </w:r>
+    </w:p>
+    <w:p>
+      <w:pPr>
+        <w:pStyle w:val="ListParagraph"/>
+        <w:numPr>
+          <w:ilvl w:val="0"/>
+          <w:numId w:val="18"/>
+        </w:numPr>
+        <w:ind w:right="78"/>
+      </w:pPr>
+      <w:r>
+        <w:t>Limitations</w:t>
+      </w:r>
+    </w:p>
+    <w:p/>
+    <w:p/>
+    <w:p>
+      <w:pPr>
+        <w:pStyle w:val="ListParagraph"/>
+        <w:ind w:left="0"/>
+      </w:pPr>
     </w:p>
     <w:p/>
     <w:p>
@@ -3132,290 +3335,7 @@
     </w:p>
     <w:p>
       <w:pPr>
-        <w:pStyle w:val="Heading1"/>
-      </w:pPr>
-      <w:r>
-        <w:t xml:space="preserve">IV. </w:t>
-      </w:r>
-      <w:r>
-        <w:t xml:space="preserve">Guidelines for Graphics Preparation </w:t>
-      </w:r>
-      <w:r>
-        <w:br/>
-        <w:t>and Submission</w:t>
-      </w:r>
-    </w:p>
-    <w:p>
-      <w:pPr>
-        <w:ind w:firstLine="144"/>
-        <w:jc w:val="both"/>
-        <w:rPr>
-          <w:rFonts w:ascii="Times" w:eastAsia="Times" w:hAnsi="Times" w:cs="Times"/>
-          <w:color w:val="000000"/>
-        </w:rPr>
-      </w:pPr>
-    </w:p>
-    <w:p>
-      <w:pPr>
-        <w:pStyle w:val="Heading2"/>
-        <w:numPr>
-          <w:ilvl w:val="0"/>
-          <w:numId w:val="0"/>
-        </w:numPr>
-        <w:jc w:val="both"/>
-        <w:rPr>
-          <w:rFonts w:ascii="Times" w:eastAsia="Times" w:hAnsi="Times" w:cs="Times"/>
-          <w:smallCaps/>
-          <w:color w:val="000000"/>
-        </w:rPr>
-      </w:pPr>
-      <w:r>
-        <w:t xml:space="preserve">E. </w:t>
-      </w:r>
-      <w:r>
-        <w:t>Resolution</w:t>
-      </w:r>
-      <w:r>
-        <w:rPr>
-          <w:rFonts w:ascii="Times" w:eastAsia="Times" w:hAnsi="Times" w:cs="Times"/>
-          <w:color w:val="000000"/>
-        </w:rPr>
-        <w:t xml:space="preserve"> </w:t>
-      </w:r>
-    </w:p>
-    <w:p>
-      <w:pPr>
-        <w:ind w:firstLine="144"/>
-        <w:jc w:val="both"/>
-        <w:rPr>
-          <w:rFonts w:ascii="Times" w:eastAsia="Times" w:hAnsi="Times" w:cs="Times"/>
-          <w:color w:val="000000"/>
-        </w:rPr>
-      </w:pPr>
-      <w:r>
-        <w:rPr>
-          <w:rFonts w:ascii="Times" w:eastAsia="Times" w:hAnsi="Times" w:cs="Times"/>
-          <w:color w:val="000000"/>
-        </w:rPr>
-        <w:t xml:space="preserve">The proper resolution of your figures will depend on the type of figure it is as defined in the “Types of Figures” section. </w:t>
-      </w:r>
-      <w:r>
-        <w:rPr>
-          <w:rFonts w:ascii="Times" w:eastAsia="Times" w:hAnsi="Times" w:cs="Times"/>
-          <w:color w:val="000000"/>
-        </w:rPr>
-        <w:t>C</w:t>
-      </w:r>
-      <w:r>
-        <w:rPr>
-          <w:rFonts w:ascii="Times" w:eastAsia="Times" w:hAnsi="Times" w:cs="Times"/>
-          <w:color w:val="000000"/>
-        </w:rPr>
-        <w:t>olor and grayscale figures should be at least 300dpi. Line art, including tables should be a minimum of 600dpi.</w:t>
-      </w:r>
-    </w:p>
-    <w:p>
-      <w:pPr>
-        <w:pStyle w:val="Heading2"/>
-        <w:numPr>
-          <w:ilvl w:val="0"/>
-          <w:numId w:val="0"/>
-        </w:numPr>
-        <w:jc w:val="both"/>
-        <w:rPr>
-          <w:rFonts w:eastAsia="Cambria"/>
-          <w:smallCaps/>
-          <w:color w:val="000000"/>
-        </w:rPr>
-      </w:pPr>
-      <w:r>
-        <w:rPr>
-          <w:rFonts w:eastAsia="Cambria"/>
-          <w:color w:val="000000"/>
-        </w:rPr>
-        <w:t xml:space="preserve">F. </w:t>
-      </w:r>
-      <w:r>
-        <w:rPr>
-          <w:rFonts w:eastAsia="Cambria"/>
-          <w:color w:val="000000"/>
-        </w:rPr>
-        <w:t>Vector Art</w:t>
-      </w:r>
-    </w:p>
-    <w:p>
-      <w:pPr>
-        <w:ind w:firstLine="144"/>
-        <w:jc w:val="both"/>
-        <w:rPr>
-          <w:rFonts w:ascii="Times" w:eastAsia="Times" w:hAnsi="Times" w:cs="Times"/>
-          <w:color w:val="000000"/>
-        </w:rPr>
-      </w:pPr>
-      <w:r>
-        <w:rPr>
-          <w:rFonts w:ascii="Times" w:eastAsia="Times" w:hAnsi="Times" w:cs="Times"/>
-          <w:color w:val="000000"/>
-        </w:rPr>
-        <w:t>In order to preserve the figures’ integrity across multiple computer platforms, we accept files in the following formats: .EPS/.PDF/.PS. All fonts must be embedded or text converted to outlines in order to achieve the best-quality results.</w:t>
-      </w:r>
-    </w:p>
-    <w:p>
-      <w:pPr>
-        <w:spacing w:before="20"/>
-        <w:ind w:firstLine="144"/>
-        <w:jc w:val="both"/>
-      </w:pPr>
-    </w:p>
-    <w:p>
-      <w:pPr>
-        <w:pStyle w:val="Heading2"/>
-        <w:numPr>
-          <w:ilvl w:val="0"/>
-          <w:numId w:val="0"/>
-        </w:numPr>
-        <w:jc w:val="both"/>
-        <w:rPr>
-          <w:rFonts w:eastAsia="Cambria"/>
-          <w:smallCaps/>
-          <w:color w:val="000000"/>
-        </w:rPr>
-      </w:pPr>
-      <w:r>
-        <w:rPr>
-          <w:rFonts w:eastAsia="Cambria"/>
-          <w:color w:val="000000"/>
-        </w:rPr>
-        <w:t xml:space="preserve">G. </w:t>
-      </w:r>
-      <w:r>
-        <w:rPr>
-          <w:rFonts w:eastAsia="Cambria"/>
-          <w:color w:val="000000"/>
-        </w:rPr>
-        <w:t>Color Space</w:t>
-      </w:r>
-    </w:p>
-    <w:p>
-      <w:pPr>
-        <w:ind w:firstLine="144"/>
-        <w:jc w:val="both"/>
-        <w:rPr>
-          <w:rFonts w:ascii="Times" w:eastAsia="Times" w:hAnsi="Times" w:cs="Times"/>
-          <w:color w:val="000000"/>
-        </w:rPr>
-      </w:pPr>
-      <w:r>
-        <w:rPr>
-          <w:rFonts w:ascii="Times" w:eastAsia="Times" w:hAnsi="Times" w:cs="Times"/>
-          <w:color w:val="000000"/>
-        </w:rPr>
-        <w:t xml:space="preserve">The term </w:t>
-      </w:r>
-      <w:r>
-        <w:rPr>
-          <w:rFonts w:ascii="Times" w:eastAsia="Times" w:hAnsi="Times" w:cs="Times"/>
-        </w:rPr>
-        <w:t>“</w:t>
-      </w:r>
-      <w:r>
-        <w:rPr>
-          <w:rFonts w:ascii="Times" w:eastAsia="Times" w:hAnsi="Times" w:cs="Times"/>
-          <w:color w:val="000000"/>
-        </w:rPr>
-        <w:t>color space</w:t>
-      </w:r>
-      <w:r>
-        <w:rPr>
-          <w:rFonts w:ascii="Times" w:eastAsia="Times" w:hAnsi="Times" w:cs="Times"/>
-        </w:rPr>
-        <w:t xml:space="preserve">” </w:t>
-      </w:r>
-      <w:r>
-        <w:rPr>
-          <w:rFonts w:ascii="Times" w:eastAsia="Times" w:hAnsi="Times" w:cs="Times"/>
-          <w:color w:val="000000"/>
-        </w:rPr>
-        <w:t xml:space="preserve">refers to the entire sum of colors that can be represented within the said medium. For our purposes, the three main color spaces are </w:t>
-      </w:r>
-      <w:r>
-        <w:rPr>
-          <w:rFonts w:ascii="Times" w:eastAsia="Times" w:hAnsi="Times" w:cs="Times"/>
-        </w:rPr>
-        <w:t>g</w:t>
-      </w:r>
-      <w:r>
-        <w:rPr>
-          <w:rFonts w:ascii="Times" w:eastAsia="Times" w:hAnsi="Times" w:cs="Times"/>
-          <w:color w:val="000000"/>
-        </w:rPr>
-        <w:t>rayscale, RGB (red/green/blue), and CMYK (cyan/magenta/yellow/black). RGB is generally used with on-screen graphics, whereas CMYK is used for printing purposes.</w:t>
-      </w:r>
-    </w:p>
-    <w:p>
-      <w:pPr>
-        <w:ind w:firstLine="144"/>
-        <w:jc w:val="both"/>
-        <w:rPr>
-          <w:rFonts w:ascii="Times" w:eastAsia="Times" w:hAnsi="Times" w:cs="Times"/>
-          <w:color w:val="000000"/>
-          <w:spacing w:val="-2"/>
-        </w:rPr>
-      </w:pPr>
-      <w:r>
-        <w:rPr>
-          <w:rFonts w:ascii="Times" w:eastAsia="Times" w:hAnsi="Times" w:cs="Times"/>
-          <w:color w:val="000000"/>
-          <w:spacing w:val="-2"/>
-        </w:rPr>
-        <w:t xml:space="preserve">All color figures should be generated in RGB or CMYK color space. Grayscale images should be submitted in </w:t>
-      </w:r>
-      <w:r>
-        <w:rPr>
-          <w:rFonts w:ascii="Times" w:eastAsia="Times" w:hAnsi="Times" w:cs="Times"/>
-          <w:spacing w:val="-2"/>
-        </w:rPr>
-        <w:t>g</w:t>
-      </w:r>
-      <w:r>
-        <w:rPr>
-          <w:rFonts w:ascii="Times" w:eastAsia="Times" w:hAnsi="Times" w:cs="Times"/>
-          <w:color w:val="000000"/>
-          <w:spacing w:val="-2"/>
-        </w:rPr>
-        <w:t>rayscale color space. Line art may be provided in grayscale OR bitmap colorspace. Note that “bitmap colorspace” and “bitmap file format” are not the same thing. When bitmap color space is selected, .TIF/.TIFF/.PNG are the recommended file formats.</w:t>
-      </w:r>
-    </w:p>
-    <w:p>
-      <w:pPr>
-        <w:spacing w:before="30"/>
-        <w:ind w:firstLine="144"/>
-        <w:jc w:val="both"/>
-        <w:rPr>
-          <w:rFonts w:ascii="Times" w:eastAsia="Times" w:hAnsi="Times" w:cs="Times"/>
-          <w:color w:val="000000"/>
-        </w:rPr>
-      </w:pPr>
-    </w:p>
-    <w:p>
-      <w:pPr>
-        <w:pStyle w:val="Heading2"/>
-        <w:numPr>
-          <w:ilvl w:val="0"/>
-          <w:numId w:val="0"/>
-        </w:numPr>
-      </w:pPr>
-      <w:r>
-        <w:t xml:space="preserve">H. </w:t>
-      </w:r>
-      <w:r>
-        <w:t>Accepted Fonts Within Figures</w:t>
-      </w:r>
-    </w:p>
-    <w:p>
-      <w:pPr>
-        <w:ind w:firstLine="144"/>
-        <w:jc w:val="both"/>
+        <w:pStyle w:val="Style1"/>
         <w:rPr>
           <w:rFonts w:eastAsia="Times"/>
         </w:rPr>
@@ -3424,28 +3344,7 @@
         <w:rPr>
           <w:rFonts w:eastAsia="Times"/>
         </w:rPr>
-        <w:t xml:space="preserve">When preparing your graphics, IEEE suggests that you </w:t>
-      </w:r>
-      <w:r>
-        <w:rPr>
-          <w:rFonts w:eastAsia="Times"/>
-        </w:rPr>
-        <w:t>use one</w:t>
-      </w:r>
-      <w:r>
-        <w:rPr>
-          <w:rFonts w:eastAsia="Times"/>
-        </w:rPr>
-        <w:t xml:space="preserve"> of the following Open Type fonts: Times New Roman, Helvetica, Arial, Cambria, or Symbol. If you are supplying EPS, PS, or PDF files, all fonts must be embedded. Some fonts may only be native to your operating system; without the fonts embedded, parts of the graphic may be distorted or missing.</w:t>
-      </w:r>
-    </w:p>
-    <w:p>
-      <w:pPr>
-        <w:ind w:firstLine="144"/>
-        <w:jc w:val="both"/>
-      </w:pPr>
-      <w:r>
-        <w:t>A safe option when finalizing your figures is to strip out the fonts before you save the files, creating “outline” type. This converts fonts to artwork which will appear uniformly on any screen.</w:t>
+        <w:t>Conclusions</w:t>
       </w:r>
     </w:p>
     <w:p>
@@ -3463,309 +3362,10 @@
     </w:p>
     <w:p>
       <w:pPr>
-        <w:pStyle w:val="Heading2"/>
-        <w:numPr>
-          <w:ilvl w:val="0"/>
-          <w:numId w:val="0"/>
-        </w:numPr>
-      </w:pPr>
-      <w:r>
-        <w:t xml:space="preserve">I. </w:t>
-      </w:r>
-      <w:r>
-        <w:t>Using Labels Within Figures</w:t>
-      </w:r>
-    </w:p>
-    <w:p>
-      <w:pPr>
-        <w:pStyle w:val="ListParagraph"/>
-        <w:numPr>
-          <w:ilvl w:val="0"/>
-          <w:numId w:val="11"/>
-        </w:numPr>
-        <w:ind w:left="540"/>
-      </w:pPr>
-      <w:r>
-        <w:rPr>
-          <w:b/>
-        </w:rPr>
-        <w:t>Figure Axis Labels</w:t>
-      </w:r>
-    </w:p>
-    <w:p>
-      <w:pPr>
-        <w:pStyle w:val="ListParagraph"/>
-        <w:numPr>
-          <w:ilvl w:val="1"/>
-          <w:numId w:val="11"/>
-        </w:numPr>
-        <w:jc w:val="both"/>
-      </w:pPr>
-      <w:r>
-        <w:rPr>
-          <w:color w:val="000000"/>
-        </w:rPr>
-        <w:t xml:space="preserve">Figure axis labels are often a source of confusion. Use words rather than symbols. As an example, write the quantity “Magnetization” or “Magnetization </w:t>
-      </w:r>
-      <w:r>
-        <w:rPr>
-          <w:i/>
-          <w:color w:val="000000"/>
-        </w:rPr>
-        <w:t>M</w:t>
-      </w:r>
-      <w:r>
-        <w:rPr>
-          <w:color w:val="000000"/>
-        </w:rPr>
-        <w:t>,” not just “</w:t>
-      </w:r>
-      <w:r>
-        <w:rPr>
-          <w:i/>
-          <w:color w:val="000000"/>
-        </w:rPr>
-        <w:t>M</w:t>
-      </w:r>
-      <w:r>
-        <w:rPr>
-          <w:color w:val="000000"/>
-        </w:rPr>
-        <w:t xml:space="preserve">.” Put units in parentheses. Do not label axes only with units. </w:t>
-      </w:r>
-      <w:r>
-        <w:rPr>
-          <w:color w:val="000000"/>
-        </w:rPr>
-        <w:t>For</w:t>
-      </w:r>
-      <w:r>
-        <w:rPr>
-          <w:color w:val="000000"/>
-        </w:rPr>
-        <w:t xml:space="preserve"> example, write “Magnetization (A/m)” or “Magnetization (A</w:t>
-      </w:r>
-      <w:r>
-        <w:rPr>
-          <w:noProof/>
-          <w:color w:val="000000"/>
-        </w:rPr>
-        <w:object w:dxaOrig="100" w:dyaOrig="130" w14:anchorId="087C3C3F">
-          <v:shapetype id="_x0000_t75" coordsize="21600,21600" o:spt="75" o:preferrelative="t" path="m@4@5l@4@11@9@11@9@5xe" filled="f" stroked="f">
-            <v:stroke joinstyle="miter"/>
-            <v:formulas>
-              <v:f eqn="if lineDrawn pixelLineWidth 0"/>
-              <v:f eqn="sum @0 1 0"/>
-              <v:f eqn="sum 0 0 @1"/>
-              <v:f eqn="prod @2 1 2"/>
-              <v:f eqn="prod @3 21600 pixelWidth"/>
-              <v:f eqn="prod @3 21600 pixelHeight"/>
-              <v:f eqn="sum @0 0 1"/>
-              <v:f eqn="prod @6 1 2"/>
-              <v:f eqn="prod @7 21600 pixelWidth"/>
-              <v:f eqn="sum @8 21600 0"/>
-              <v:f eqn="prod @7 21600 pixelHeight"/>
-              <v:f eqn="sum @10 21600 0"/>
-            </v:formulas>
-            <v:path o:extrusionok="f" gradientshapeok="t" o:connecttype="rect"/>
-            <o:lock v:ext="edit" aspectratio="t"/>
-          </v:shapetype>
-          <v:shape id="_x0000_i1026" type="#_x0000_t75" style="width:6.45pt;height:6.45pt" o:ole="" fillcolor="window">
-            <v:imagedata r:id="rId12" o:title=""/>
-          </v:shape>
-          <o:OLEObject Type="Embed" ProgID="Equation.3" ShapeID="_x0000_i1026" DrawAspect="Content" ObjectID="_1780173189" r:id="rId13"/>
-        </w:object>
-      </w:r>
-      <w:r>
-        <w:rPr>
-          <w:color w:val="000000"/>
-        </w:rPr>
-        <w:t>m</w:t>
-      </w:r>
-      <w:r>
-        <w:rPr>
-          <w:rFonts w:ascii="Cambria Math" w:eastAsia="Symbol" w:hAnsi="Cambria Math" w:cs="Cambria Math"/>
-          <w:color w:val="000000"/>
-          <w:vertAlign w:val="superscript"/>
-        </w:rPr>
-        <w:t>−</w:t>
-      </w:r>
-      <w:r>
-        <w:rPr>
-          <w:color w:val="000000"/>
-          <w:vertAlign w:val="superscript"/>
-        </w:rPr>
-        <w:t>1</w:t>
-      </w:r>
-      <w:r>
-        <w:rPr>
-          <w:color w:val="000000"/>
-        </w:rPr>
-        <w:t>),” not just “A/m.” Do not label axes with a ratio of quantities and units. For example, write “Temperature (K),” not “Temperature/K.”</w:t>
-      </w:r>
-    </w:p>
-    <w:p>
-      <w:pPr>
-        <w:pStyle w:val="ListParagraph"/>
-        <w:numPr>
-          <w:ilvl w:val="1"/>
-          <w:numId w:val="11"/>
-        </w:numPr>
-        <w:jc w:val="both"/>
-        <w:rPr>
-          <w:spacing w:val="-3"/>
-        </w:rPr>
-      </w:pPr>
-      <w:r>
-        <w:rPr>
-          <w:spacing w:val="-3"/>
-        </w:rPr>
-        <w:t>Multipliers can be especially confusing. Write “Magnetization (kA/m)” or “Magnetization (10</w:t>
-      </w:r>
-      <w:r>
-        <w:rPr>
-          <w:spacing w:val="-3"/>
-          <w:vertAlign w:val="superscript"/>
-        </w:rPr>
-        <w:t>3</w:t>
-      </w:r>
-      <w:r>
-        <w:rPr>
-          <w:spacing w:val="-3"/>
-        </w:rPr>
-        <w:t xml:space="preserve"> A/m).” Do not write “Magnetization (A/m) × 1000” because the reader would not know whether the top axis label </w:t>
-      </w:r>
-      <w:r>
-        <w:rPr>
-          <w:spacing w:val="-3"/>
-        </w:rPr>
-        <w:lastRenderedPageBreak/>
-        <w:t>means</w:t>
-      </w:r>
-      <w:r>
-        <w:rPr>
-          <w:spacing w:val="-3"/>
-        </w:rPr>
-        <w:t xml:space="preserve"> 16000 A/m or 0.016 A/m. Figure labels should be legible, approximately 8- to 10-point type.</w:t>
-      </w:r>
-    </w:p>
-    <w:p>
-      <w:pPr>
-        <w:pStyle w:val="ListParagraph"/>
-        <w:spacing w:before="40"/>
-        <w:ind w:left="0"/>
-        <w:contextualSpacing w:val="0"/>
-        <w:jc w:val="both"/>
-        <w:rPr>
-          <w:rFonts w:ascii="Times" w:eastAsia="Times" w:hAnsi="Times" w:cs="Times"/>
-          <w:color w:val="000000"/>
-        </w:rPr>
-      </w:pPr>
-    </w:p>
-    <w:p>
-      <w:pPr>
-        <w:pStyle w:val="ListParagraph"/>
-        <w:numPr>
-          <w:ilvl w:val="0"/>
-          <w:numId w:val="11"/>
-        </w:numPr>
-        <w:ind w:left="540"/>
-      </w:pPr>
-      <w:r>
-        <w:rPr>
-          <w:b/>
-        </w:rPr>
-        <w:t>Subfigure Labels in Multipart Figures and Tables</w:t>
-      </w:r>
-    </w:p>
-    <w:p>
-      <w:pPr>
-        <w:pStyle w:val="ListParagraph"/>
-        <w:ind w:left="540"/>
-      </w:pPr>
-      <w:r>
-        <w:rPr>
-          <w:rFonts w:ascii="Times" w:eastAsia="Times" w:hAnsi="Times" w:cs="Times"/>
-          <w:color w:val="000000"/>
-        </w:rPr>
-        <w:t xml:space="preserve">Multipart figures should be combined and labeled before final submission. Labels should appear centered below each subfigure in 8-point Times New Roman font in the format of (a) (b) (c). </w:t>
-      </w:r>
-    </w:p>
-    <w:p>
-      <w:pPr>
-        <w:pStyle w:val="Heading2"/>
-        <w:numPr>
-          <w:ilvl w:val="0"/>
-          <w:numId w:val="0"/>
-        </w:numPr>
-        <w:rPr>
-          <w:rFonts w:eastAsia="Cambria"/>
-        </w:rPr>
-      </w:pPr>
-      <w:r>
-        <w:rPr>
-          <w:rFonts w:eastAsia="Cambria"/>
-        </w:rPr>
-        <w:t xml:space="preserve">J. </w:t>
-      </w:r>
-      <w:r>
-        <w:rPr>
-          <w:rFonts w:eastAsia="Cambria"/>
-        </w:rPr>
-        <w:t xml:space="preserve">Referencing a Figure or </w:t>
-      </w:r>
-      <w:r>
-        <w:rPr>
-          <w:rFonts w:eastAsia="Cambria"/>
-        </w:rPr>
-        <w:t>Table</w:t>
-      </w:r>
-      <w:r>
-        <w:rPr>
-          <w:rFonts w:eastAsia="Cambria"/>
-        </w:rPr>
-        <w:t xml:space="preserve"> Within Your Article</w:t>
-      </w:r>
-    </w:p>
-    <w:p>
-      <w:pPr>
-        <w:ind w:firstLine="144"/>
-        <w:jc w:val="both"/>
-        <w:rPr>
-          <w:rFonts w:ascii="Times" w:eastAsia="Times" w:hAnsi="Times" w:cs="Times"/>
-          <w:color w:val="000000"/>
-        </w:rPr>
-      </w:pPr>
-      <w:r>
-        <w:rPr>
-          <w:rFonts w:ascii="Times" w:eastAsia="Times" w:hAnsi="Times" w:cs="Times"/>
-          <w:color w:val="000000"/>
-        </w:rPr>
-        <w:t xml:space="preserve">When referencing your figures and tables within your </w:t>
-      </w:r>
-      <w:r>
-        <w:t>article</w:t>
-      </w:r>
-      <w:r>
-        <w:rPr>
-          <w:rFonts w:ascii="Times" w:eastAsia="Times" w:hAnsi="Times" w:cs="Times"/>
-          <w:color w:val="000000"/>
-        </w:rPr>
-        <w:t xml:space="preserve">, use the abbreviation “Fig.” even at the beginning of a sentence. Do not abbreviate “Table.” Tables should be numbered with Roman </w:t>
-      </w:r>
-      <w:r>
-        <w:rPr>
-          <w:rFonts w:ascii="Times" w:eastAsia="Times" w:hAnsi="Times" w:cs="Times"/>
-        </w:rPr>
-        <w:t>n</w:t>
-      </w:r>
-      <w:r>
-        <w:rPr>
-          <w:rFonts w:ascii="Times" w:eastAsia="Times" w:hAnsi="Times" w:cs="Times"/>
-          <w:color w:val="000000"/>
-        </w:rPr>
-        <w:t>umerals.</w:t>
-      </w:r>
+        <w:rPr>
+          <w:spacing w:val="-2"/>
+        </w:rPr>
+      </w:pPr>
     </w:p>
     <w:p>
       <w:pPr>
@@ -3775,202 +3375,329 @@
     </w:p>
     <w:p>
       <w:pPr>
-        <w:pStyle w:val="Heading2"/>
-        <w:numPr>
-          <w:ilvl w:val="0"/>
-          <w:numId w:val="0"/>
-        </w:numPr>
-        <w:spacing w:before="100"/>
-        <w:jc w:val="both"/>
-      </w:pPr>
-      <w:r>
-        <w:t xml:space="preserve">K. </w:t>
-      </w:r>
-      <w:r>
-        <w:t>Submitting Your Graphics</w:t>
-      </w:r>
-    </w:p>
-    <w:p>
-      <w:pPr>
-        <w:ind w:firstLine="144"/>
-        <w:jc w:val="both"/>
-        <w:rPr>
-          <w:spacing w:val="-2"/>
-        </w:rPr>
-      </w:pPr>
-      <w:r>
-        <w:rPr>
-          <w:spacing w:val="-2"/>
-        </w:rPr>
-        <w:t>Because IEEE will do the final formatting of your article, all figures, figure captions, and tables can be placed at the end of your article. However, if you do place your figures within the article, they should be placed at the top of the page, closest to the first mention in the text. Figures should be submitted as individual files, separate from the manuscript in one of the file formats listed abov</w:t>
-      </w:r>
-      <w:r>
-        <w:rPr>
-          <w:spacing w:val="-2"/>
-          <w:highlight w:val="white"/>
-        </w:rPr>
-        <w:t>e.</w:t>
-      </w:r>
-      <w:r>
-        <w:rPr>
-          <w:spacing w:val="-2"/>
-        </w:rPr>
-        <w:t xml:space="preserve"> Place figure captions below the figures; place table headings above the tables. Do not include captions as part of the figures, or put them in “text boxes” linked to the figures. Also, do not place borders around the outside of your figures.</w:t>
-      </w:r>
-    </w:p>
-    <w:p>
-      <w:pPr>
         <w:spacing w:before="40"/>
         <w:jc w:val="both"/>
       </w:pPr>
     </w:p>
     <w:p>
       <w:pPr>
-        <w:pStyle w:val="Heading2"/>
-        <w:numPr>
-          <w:ilvl w:val="0"/>
-          <w:numId w:val="0"/>
-        </w:numPr>
-        <w:spacing w:before="100"/>
-        <w:rPr>
-          <w:i w:val="0"/>
-        </w:rPr>
-      </w:pPr>
-      <w:r>
-        <w:t xml:space="preserve">L. </w:t>
-      </w:r>
-      <w:r>
-        <w:t xml:space="preserve">Color Processing / Printing in IEEE Transactions, Journals, </w:t>
-      </w:r>
-      <w:r>
-        <w:t>and</w:t>
-      </w:r>
-      <w:r>
-        <w:t xml:space="preserve"> Letters</w:t>
-      </w:r>
-    </w:p>
-    <w:p>
-      <w:pPr>
-        <w:ind w:firstLine="144"/>
+        <w:spacing w:before="40"/>
         <w:jc w:val="both"/>
-        <w:rPr>
-          <w:rFonts w:ascii="Times" w:eastAsia="Times" w:hAnsi="Times" w:cs="Times"/>
-          <w:color w:val="000000"/>
-        </w:rPr>
-      </w:pPr>
-      <w:r>
-        <w:t xml:space="preserve">All IEEE Transactions, Journals, and Letters allow an author to publish color figures on IEEE </w:t>
-      </w:r>
-      <w:r>
-        <w:rPr>
-          <w:i/>
-        </w:rPr>
-        <w:t>Xplore</w:t>
-      </w:r>
-      <w:r>
-        <w:t xml:space="preserve"> at no charge, and automatically convert them to grayscale for print versions. </w:t>
-      </w:r>
-      <w:r>
-        <w:rPr>
-          <w:rFonts w:ascii="Times" w:eastAsia="Times" w:hAnsi="Times" w:cs="Times"/>
-          <w:color w:val="000000"/>
-        </w:rPr>
-        <w:t xml:space="preserve">In most journals, figures and tables may alternatively be printed in color if an author chooses to do so. Please note that this service comes at an extra expense to the author. If you intend to have print color graphics, </w:t>
-      </w:r>
-      <w:r>
-        <w:rPr>
-          <w:rFonts w:ascii="Times" w:eastAsia="Times" w:hAnsi="Times" w:cs="Times"/>
-        </w:rPr>
-        <w:t>you will have the opportunity to indicate this in the Author Gateway and will be contacted by PubOps to confirm the charges</w:t>
-      </w:r>
-      <w:r>
-        <w:rPr>
-          <w:rFonts w:ascii="Times" w:eastAsia="Times" w:hAnsi="Times" w:cs="Times"/>
-          <w:color w:val="000000"/>
-        </w:rPr>
-        <w:t>.</w:t>
-      </w:r>
-    </w:p>
-    <w:p>
-      <w:pPr>
-        <w:keepNext/>
-        <w:pBdr>
-          <w:top w:val="nil"/>
-          <w:left w:val="nil"/>
-          <w:bottom w:val="nil"/>
-          <w:right w:val="nil"/>
-          <w:between w:val="nil"/>
-        </w:pBdr>
-        <w:spacing w:before="240" w:after="80"/>
-        <w:jc w:val="center"/>
-        <w:rPr>
-          <w:color w:val="000000"/>
-        </w:rPr>
-      </w:pPr>
-      <w:r>
-        <w:rPr>
-          <w:smallCaps/>
-          <w:color w:val="000000"/>
-        </w:rPr>
-        <w:t xml:space="preserve">V. </w:t>
-      </w:r>
-      <w:r>
-        <w:rPr>
-          <w:smallCaps/>
-          <w:color w:val="000000"/>
-        </w:rPr>
-        <w:t>Conclusion</w:t>
-      </w:r>
-    </w:p>
-    <w:p>
-      <w:pPr>
-        <w:ind w:firstLine="144"/>
+      </w:pPr>
+    </w:p>
+    <w:p>
+      <w:pPr>
+        <w:spacing w:before="40"/>
         <w:jc w:val="both"/>
       </w:pPr>
-      <w:r>
-        <w:t xml:space="preserve">A conclusion section is not required. Although a conclusion may review the main points of the article, do not </w:t>
-      </w:r>
-      <w:r>
-        <w:rPr>
-          <w:rFonts w:ascii="Times" w:eastAsia="Times" w:hAnsi="Times" w:cs="Times"/>
-          <w:color w:val="000000"/>
-        </w:rPr>
-        <w:t>replicate</w:t>
-      </w:r>
-      <w:r>
-        <w:t xml:space="preserve"> the abstract as the conclusion. A conclusion might elaborate on the importance of the work or suggest applications and extensions.</w:t>
-      </w:r>
-    </w:p>
-    <w:p>
-      <w:pPr>
-        <w:pStyle w:val="Heading1"/>
-      </w:pPr>
-      <w:r>
-        <w:t>Appendix</w:t>
-      </w:r>
-    </w:p>
-    <w:p>
-      <w:pPr>
-        <w:widowControl w:val="0"/>
-        <w:pBdr>
-          <w:top w:val="nil"/>
-          <w:left w:val="nil"/>
-          <w:bottom w:val="nil"/>
-          <w:right w:val="nil"/>
-          <w:between w:val="nil"/>
-        </w:pBdr>
-        <w:spacing w:line="252" w:lineRule="auto"/>
-        <w:ind w:firstLine="202"/>
+    </w:p>
+    <w:p>
+      <w:pPr>
+        <w:spacing w:before="40"/>
         <w:jc w:val="both"/>
-        <w:rPr>
-          <w:color w:val="000000"/>
-        </w:rPr>
-      </w:pPr>
-      <w:r>
-        <w:rPr>
-          <w:color w:val="000000"/>
-        </w:rPr>
-        <w:t>Appendixes, if needed, appear before the acknowledgment.</w:t>
+      </w:pPr>
+    </w:p>
+    <w:p>
+      <w:pPr>
+        <w:spacing w:before="40"/>
+        <w:jc w:val="both"/>
+      </w:pPr>
+    </w:p>
+    <w:p>
+      <w:pPr>
+        <w:spacing w:before="40"/>
+        <w:jc w:val="both"/>
+      </w:pPr>
+    </w:p>
+    <w:p>
+      <w:pPr>
+        <w:spacing w:before="40"/>
+        <w:jc w:val="both"/>
+      </w:pPr>
+    </w:p>
+    <w:p>
+      <w:pPr>
+        <w:spacing w:before="40"/>
+        <w:jc w:val="both"/>
+      </w:pPr>
+    </w:p>
+    <w:p>
+      <w:pPr>
+        <w:spacing w:before="40"/>
+        <w:jc w:val="both"/>
+      </w:pPr>
+    </w:p>
+    <w:p>
+      <w:pPr>
+        <w:spacing w:before="40"/>
+        <w:jc w:val="both"/>
+      </w:pPr>
+    </w:p>
+    <w:p>
+      <w:pPr>
+        <w:spacing w:before="40"/>
+        <w:jc w:val="both"/>
+      </w:pPr>
+    </w:p>
+    <w:p>
+      <w:pPr>
+        <w:spacing w:before="40"/>
+        <w:jc w:val="both"/>
+      </w:pPr>
+    </w:p>
+    <w:p>
+      <w:pPr>
+        <w:spacing w:before="40"/>
+        <w:jc w:val="both"/>
+      </w:pPr>
+    </w:p>
+    <w:p>
+      <w:pPr>
+        <w:spacing w:before="40"/>
+        <w:jc w:val="both"/>
+      </w:pPr>
+    </w:p>
+    <w:p>
+      <w:pPr>
+        <w:spacing w:before="40"/>
+        <w:jc w:val="both"/>
+      </w:pPr>
+      <w:r>
+        <w:rPr>
+          <w:noProof/>
+        </w:rPr>
+        <w:lastRenderedPageBreak/>
+        <mc:AlternateContent>
+          <mc:Choice Requires="wps">
+            <w:drawing>
+              <wp:anchor distT="0" distB="0" distL="114300" distR="114300" simplePos="0" relativeHeight="251661312" behindDoc="0" locked="0" layoutInCell="1" allowOverlap="1" wp14:anchorId="74C2631C" wp14:editId="2DC3E210">
+                <wp:simplePos x="0" y="0"/>
+                <wp:positionH relativeFrom="column">
+                  <wp:posOffset>891540</wp:posOffset>
+                </wp:positionH>
+                <wp:positionV relativeFrom="paragraph">
+                  <wp:posOffset>2552700</wp:posOffset>
+                </wp:positionV>
+                <wp:extent cx="4800600" cy="258445"/>
+                <wp:effectExtent l="0" t="0" r="0" b="0"/>
+                <wp:wrapTopAndBottom/>
+                <wp:docPr id="973189550" name="Text Box 4"/>
+                <wp:cNvGraphicFramePr>
+                  <a:graphicFrameLocks xmlns:a="http://schemas.openxmlformats.org/drawingml/2006/main"/>
+                </wp:cNvGraphicFramePr>
+                <a:graphic xmlns:a="http://schemas.openxmlformats.org/drawingml/2006/main">
+                  <a:graphicData uri="http://schemas.microsoft.com/office/word/2010/wordprocessingShape">
+                    <wps:wsp>
+                      <wps:cNvSpPr txBox="1">
+                        <a:spLocks noChangeArrowheads="1"/>
+                      </wps:cNvSpPr>
+                      <wps:spPr bwMode="auto">
+                        <a:xfrm>
+                          <a:off x="0" y="0"/>
+                          <a:ext cx="4800600" cy="258445"/>
+                        </a:xfrm>
+                        <a:prstGeom prst="rect">
+                          <a:avLst/>
+                        </a:prstGeom>
+                        <a:solidFill>
+                          <a:srgbClr val="FFFFFF"/>
+                        </a:solidFill>
+                        <a:ln>
+                          <a:noFill/>
+                        </a:ln>
+                        <a:extLst>
+                          <a:ext uri="{91240B29-F687-4F45-9708-019B960494DF}">
+                            <a14:hiddenLine xmlns:a14="http://schemas.microsoft.com/office/drawing/2010/main" w="9525">
+                              <a:solidFill>
+                                <a:srgbClr val="000000"/>
+                              </a:solidFill>
+                              <a:miter lim="800000"/>
+                              <a:headEnd/>
+                              <a:tailEnd/>
+                            </a14:hiddenLine>
+                          </a:ext>
+                        </a:extLst>
+                      </wps:spPr>
+                      <wps:txbx>
+                        <w:txbxContent>
+                          <w:p>
+                            <w:pPr>
+                              <w:pStyle w:val="Caption"/>
+                              <w:rPr>
+                                <w:noProof/>
+                                <w:sz w:val="20"/>
+                                <w:szCs w:val="20"/>
+                              </w:rPr>
+                            </w:pPr>
+                            <w:r>
+                              <w:t xml:space="preserve">Figure </w:t>
+                            </w:r>
+                            <w:r>
+                              <w:fldChar w:fldCharType="begin"/>
+                            </w:r>
+                            <w:r>
+                              <w:instrText xml:space="preserve"> STYLEREF 0 \s </w:instrText>
+                            </w:r>
+                            <w:r>
+                              <w:fldChar w:fldCharType="separate"/>
+                            </w:r>
+                            <w:r>
+                              <w:rPr>
+                                <w:b/>
+                                <w:bCs/>
+                                <w:noProof/>
+                              </w:rPr>
+                              <w:t>Error! Use the Home tab to apply 0 to the text that you want to appear here.</w:t>
+                            </w:r>
+                            <w:r>
+                              <w:fldChar w:fldCharType="end"/>
+                            </w:r>
+                            <w:r>
+                              <w:noBreakHyphen/>
+                            </w:r>
+                            <w:fldSimple w:instr=" SEQ Figure \* ARABIC \s 0 ">
+                              <w:r>
+                                <w:rPr>
+                                  <w:noProof/>
+                                </w:rPr>
+                                <w:t>1</w:t>
+                              </w:r>
+                            </w:fldSimple>
+                            <w:r>
+                              <w:tab/>
+                            </w:r>
+                          </w:p>
+                        </w:txbxContent>
+                      </wps:txbx>
+                      <wps:bodyPr rot="0" vert="horz" wrap="square" lIns="0" tIns="0" rIns="0" bIns="0" anchor="t" anchorCtr="0" upright="1">
+                        <a:spAutoFit/>
+                      </wps:bodyPr>
+                    </wps:wsp>
+                  </a:graphicData>
+                </a:graphic>
+                <wp14:sizeRelH relativeFrom="page">
+                  <wp14:pctWidth>0</wp14:pctWidth>
+                </wp14:sizeRelH>
+                <wp14:sizeRelV relativeFrom="page">
+                  <wp14:pctHeight>0</wp14:pctHeight>
+                </wp14:sizeRelV>
+              </wp:anchor>
+            </w:drawing>
+          </mc:Choice>
+          <mc:Fallback>
+            <w:pict>
+              <v:shapetype w14:anchorId="74C2631C" id="_x0000_t202" coordsize="21600,21600" o:spt="202" path="m,l,21600r21600,l21600,xe">
+                <v:stroke joinstyle="miter"/>
+                <v:path gradientshapeok="t" o:connecttype="rect"/>
+              </v:shapetype>
+              <v:shape id="Text Box 4" o:spid="_x0000_s1026" type="#_x0000_t202" style="position:absolute;left:0;text-align:left;margin-left:70.2pt;margin-top:201pt;width:378pt;height:20.35pt;z-index:251661312;visibility:visible;mso-wrap-style:square;mso-width-percent:0;mso-height-percent:0;mso-wrap-distance-left:9pt;mso-wrap-distance-top:0;mso-wrap-distance-right:9pt;mso-wrap-distance-bottom:0;mso-position-horizontal:absolute;mso-position-horizontal-relative:text;mso-position-vertical:absolute;mso-position-vertical-relative:text;mso-width-percent:0;mso-height-percent:0;mso-width-relative:page;mso-height-relative:page;v-text-anchor:top" o:gfxdata="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" stroked="f">
+                <v:textbox style="mso-fit-shape-to-text:t" inset="0,0,0,0">
+                  <w:txbxContent>
+                    <w:p>
+                      <w:pPr>
+                        <w:pStyle w:val="Caption"/>
+                        <w:rPr>
+                          <w:noProof/>
+                          <w:sz w:val="20"/>
+                          <w:szCs w:val="20"/>
+                        </w:rPr>
+                      </w:pPr>
+                      <w:r>
+                        <w:t xml:space="preserve">Figure </w:t>
+                      </w:r>
+                      <w:r>
+                        <w:fldChar w:fldCharType="begin"/>
+                      </w:r>
+                      <w:r>
+                        <w:instrText xml:space="preserve"> STYLEREF 0 \s </w:instrText>
+                      </w:r>
+                      <w:r>
+                        <w:fldChar w:fldCharType="separate"/>
+                      </w:r>
+                      <w:r>
+                        <w:rPr>
+                          <w:b/>
+                          <w:bCs/>
+                          <w:noProof/>
+                        </w:rPr>
+                        <w:t>Error! Use the Home tab to apply 0 to the text that you want to appear here.</w:t>
+                      </w:r>
+                      <w:r>
+                        <w:fldChar w:fldCharType="end"/>
+                      </w:r>
+                      <w:r>
+                        <w:noBreakHyphen/>
+                      </w:r>
+                      <w:fldSimple w:instr=" SEQ Figure \* ARABIC \s 0 ">
+                        <w:r>
+                          <w:rPr>
+                            <w:noProof/>
+                          </w:rPr>
+                          <w:t>1</w:t>
+                        </w:r>
+                      </w:fldSimple>
+                      <w:r>
+                        <w:tab/>
+                      </w:r>
+                    </w:p>
+                  </w:txbxContent>
+                </v:textbox>
+                <w10:wrap type="topAndBottom"/>
+              </v:shape>
+            </w:pict>
+          </mc:Fallback>
+        </mc:AlternateContent>
+      </w:r>
+      <w:r>
+        <w:rPr>
+          <w:noProof/>
+        </w:rPr>
+        <w:drawing>
+          <wp:anchor distT="0" distB="0" distL="114300" distR="114300" simplePos="0" relativeHeight="251659264" behindDoc="0" locked="0" layoutInCell="1" allowOverlap="1" wp14:anchorId="66C7FED4" wp14:editId="50ADCD85">
+            <wp:simplePos x="0" y="0"/>
+            <wp:positionH relativeFrom="page">
+              <wp:posOffset>1485900</wp:posOffset>
+            </wp:positionH>
+            <wp:positionV relativeFrom="paragraph">
+              <wp:posOffset>-98425</wp:posOffset>
+            </wp:positionV>
+            <wp:extent cx="4800600" cy="2593975"/>
+            <wp:effectExtent l="0" t="0" r="0" b="0"/>
+            <wp:wrapTopAndBottom/>
+            <wp:docPr id="2115713200" name="Image 7" descr="A diagram of a process&#10;&#10;Description automatically generated"/>
+            <wp:cNvGraphicFramePr/>
+            <a:graphic xmlns:a="http://schemas.openxmlformats.org/drawingml/2006/main">
+              <a:graphicData uri="http://schemas.openxmlformats.org/drawingml/2006/picture">
+                <pic:pic xmlns:pic="http://schemas.openxmlformats.org/drawingml/2006/picture">
+                  <pic:nvPicPr>
+                    <pic:cNvPr id="2115713200" name="Image 7" descr="A diagram of a process&#10;&#10;Description automatically generated"/>
+                    <pic:cNvPicPr/>
+                  </pic:nvPicPr>
+                  <pic:blipFill>
+                    <a:blip r:embed="rId13"/>
+                    <a:stretch>
+                      <a:fillRect/>
+                    </a:stretch>
+                  </pic:blipFill>
+                  <pic:spPr>
+                    <a:xfrm>
+                      <a:off x="0" y="0"/>
+                      <a:ext cx="4800600" cy="2593975"/>
+                    </a:xfrm>
+                    <a:prstGeom prst="rect">
+                      <a:avLst/>
+                    </a:prstGeom>
+                    <a:noFill/>
+                    <a:ln>
+                      <a:noFill/>
+                      <a:prstDash/>
+                    </a:ln>
+                  </pic:spPr>
+                </pic:pic>
+              </a:graphicData>
+            </a:graphic>
+          </wp:anchor>
+        </w:drawing>
       </w:r>
     </w:p>
     <w:p>
@@ -4079,45 +3806,157 @@
           <w:between w:val="nil"/>
         </w:pBdr>
         <w:jc w:val="both"/>
-        <w:rPr>
+      </w:pPr>
+      <w:r>
+        <w:t xml:space="preserve">[1] E. Augustin, M. Carre, E. Grosicki, J.-M. Brodin, E. Geoffrois, and ´ F. Preteux, “RIMES evaluation campaign for handwritten mail processing,” in Proceedings of the Workshop on Frontiers in Handwriting Recognition, no. 1, 2006. </w:t>
+      </w:r>
+    </w:p>
+    <w:p>
+      <w:pPr>
+        <w:pBdr>
+          <w:top w:val="nil"/>
+          <w:left w:val="nil"/>
+          <w:bottom w:val="nil"/>
+          <w:right w:val="nil"/>
+          <w:between w:val="nil"/>
+        </w:pBdr>
+        <w:jc w:val="both"/>
+      </w:pPr>
+    </w:p>
+    <w:p>
+      <w:pPr>
+        <w:pBdr>
+          <w:top w:val="nil"/>
+          <w:left w:val="nil"/>
+          <w:bottom w:val="nil"/>
+          <w:right w:val="nil"/>
+          <w:between w:val="nil"/>
+        </w:pBdr>
+        <w:jc w:val="both"/>
+      </w:pPr>
+      <w:r>
+        <w:t>[2] U.-V. Marti and H. Bunke, “The IAM-database: an English sentence database for offline handwriting recognition,” International Journal on Document Analysis and Recognition, vol. 5, no. 1, pp. 39–46, Nov. 2002.</w:t>
+      </w:r>
+    </w:p>
+    <w:p>
+      <w:pPr>
+        <w:pBdr>
+          <w:top w:val="nil"/>
+          <w:left w:val="nil"/>
+          <w:bottom w:val="nil"/>
+          <w:right w:val="nil"/>
+          <w:between w:val="nil"/>
+        </w:pBdr>
+        <w:jc w:val="both"/>
+        <w:rPr>
+          <w:rFonts w:ascii="Times" w:hAnsi="Times" w:cs="Times"/>
+          <w:color w:val="000000"/>
           <w:sz w:val="16"/>
           <w:szCs w:val="16"/>
         </w:rPr>
       </w:pPr>
-      <w:r>
-        <w:t xml:space="preserve">[5] S. Feng and R. Manmatha, “A hierarchical, HMM-based automatic evaluation of OCR accuracy for a digital library of books,” Proceedings of the 6th ACM/IEEE-CS joint conference on Digital libraries- JCDL ’06, pp. 109–118, 2006. [6] I. Z. </w:t>
-      </w:r>
-      <w:proofErr w:type="spellStart"/>
-      <w:r>
-        <w:t>Yalniz</w:t>
-      </w:r>
-      <w:proofErr w:type="spellEnd"/>
-      <w:r>
-        <w:t xml:space="preserve"> and R. Manmatha, “A fast alignment scheme for automatic </w:t>
-      </w:r>
-      <w:proofErr w:type="spellStart"/>
-      <w:r>
-        <w:t>ocr</w:t>
-      </w:r>
-      <w:proofErr w:type="spellEnd"/>
-      <w:r>
-        <w:t xml:space="preserve"> evaluation of books,” in Document Analysis and Recognition (ICDAR), 2011 International Conference on. IEEE, 2011, pp. 754–758. [7] J. </w:t>
-      </w:r>
-      <w:proofErr w:type="spellStart"/>
-      <w:r>
-        <w:t>Rothfeder</w:t>
-      </w:r>
-      <w:proofErr w:type="spellEnd"/>
-      <w:r>
-        <w:t xml:space="preserve">, R. Manmatha, and T. M. Rath, “Aligning Transcripts to Automatically Segmented Handwritten Manuscripts,” in Proc. 7th Int. Workshop on Document Analysis Systems, 2006, pp. 84–95. [8] E. Kornfield, R. Manmatha, and J. Allan, “Text alignment with </w:t>
-      </w:r>
-      <w:proofErr w:type="gramStart"/>
-      <w:r>
-        <w:t>hand written</w:t>
-      </w:r>
-      <w:proofErr w:type="gramEnd"/>
-      <w:r>
-        <w:t xml:space="preserve"> documents,” in First International Workshop on Document Image Analysis for Libraries, 2004. Proceedings. IEEE, 2004, pp. 195–209.</w:t>
+    </w:p>
+    <w:p>
+      <w:pPr>
+        <w:pBdr>
+          <w:top w:val="nil"/>
+          <w:left w:val="nil"/>
+          <w:bottom w:val="nil"/>
+          <w:right w:val="nil"/>
+          <w:between w:val="nil"/>
+        </w:pBdr>
+        <w:jc w:val="both"/>
+      </w:pPr>
+      <w:r>
+        <w:t xml:space="preserve">[5] S. Feng and R. Manmatha, “A hierarchical, HMM-based automatic evaluation of OCR accuracy for a digital library of books,” Proceedings of the 6th ACM/IEEE-CS joint conference on Digital libraries- JCDL ’06, pp. 109–118, 2006. </w:t>
+      </w:r>
+    </w:p>
+    <w:p>
+      <w:pPr>
+        <w:pBdr>
+          <w:top w:val="nil"/>
+          <w:left w:val="nil"/>
+          <w:bottom w:val="nil"/>
+          <w:right w:val="nil"/>
+          <w:between w:val="nil"/>
+        </w:pBdr>
+        <w:jc w:val="both"/>
+      </w:pPr>
+    </w:p>
+    <w:p>
+      <w:pPr>
+        <w:pBdr>
+          <w:top w:val="nil"/>
+          <w:left w:val="nil"/>
+          <w:bottom w:val="nil"/>
+          <w:right w:val="nil"/>
+          <w:between w:val="nil"/>
+        </w:pBdr>
+        <w:jc w:val="both"/>
+      </w:pPr>
+      <w:r>
+        <w:t xml:space="preserve">[6] I. Z. Yalniz and R. Manmatha, “A fast alignment scheme for automatic ocr evaluation of books,” in Document Analysis and Recognition (ICDAR), 2011 International Conference on. IEEE, 2011, pp. 754–758. </w:t>
+      </w:r>
+    </w:p>
+    <w:p>
+      <w:pPr>
+        <w:pBdr>
+          <w:top w:val="nil"/>
+          <w:left w:val="nil"/>
+          <w:bottom w:val="nil"/>
+          <w:right w:val="nil"/>
+          <w:between w:val="nil"/>
+        </w:pBdr>
+        <w:jc w:val="both"/>
+      </w:pPr>
+    </w:p>
+    <w:p>
+      <w:pPr>
+        <w:pBdr>
+          <w:top w:val="nil"/>
+          <w:left w:val="nil"/>
+          <w:bottom w:val="nil"/>
+          <w:right w:val="nil"/>
+          <w:between w:val="nil"/>
+        </w:pBdr>
+        <w:jc w:val="both"/>
+      </w:pPr>
+      <w:r>
+        <w:t xml:space="preserve">[7] J. Rothfeder, R. Manmatha, and T. M. Rath, “Aligning Transcripts to Automatically Segmented Handwritten Manuscripts,” in Proc. 7th Int. Workshop on Document Analysis Systems, 2006, pp. 84–95. </w:t>
+      </w:r>
+    </w:p>
+    <w:p>
+      <w:pPr>
+        <w:pBdr>
+          <w:top w:val="nil"/>
+          <w:left w:val="nil"/>
+          <w:bottom w:val="nil"/>
+          <w:right w:val="nil"/>
+          <w:between w:val="nil"/>
+        </w:pBdr>
+        <w:jc w:val="both"/>
+      </w:pPr>
+    </w:p>
+    <w:p>
+      <w:pPr>
+        <w:pBdr>
+          <w:top w:val="nil"/>
+          <w:left w:val="nil"/>
+          <w:bottom w:val="nil"/>
+          <w:right w:val="nil"/>
+          <w:between w:val="nil"/>
+        </w:pBdr>
+        <w:jc w:val="both"/>
+        <w:rPr>
+          <w:sz w:val="16"/>
+          <w:szCs w:val="16"/>
+        </w:rPr>
+      </w:pPr>
+      <w:r>
+        <w:t>[8] E. Kornfield, R. Manmatha, and J. Allan, “Text alignment with hand</w:t>
+      </w:r>
+      <w:r>
+        <w:t>written documents,” in First International Workshop on Document Image Analysis for Libraries, 2004. Proceedings. IEEE, 2004, pp. 195–209.</w:t>
       </w:r>
     </w:p>
     <w:p>
@@ -4135,6 +3974,108 @@
           <w:color w:val="000000"/>
         </w:rPr>
       </w:pPr>
+    </w:p>
+    <w:p>
+      <w:pPr>
+        <w:pBdr>
+          <w:top w:val="nil"/>
+          <w:left w:val="nil"/>
+          <w:bottom w:val="nil"/>
+          <w:right w:val="nil"/>
+          <w:between w:val="nil"/>
+        </w:pBdr>
+        <w:spacing w:before="30"/>
+        <w:jc w:val="both"/>
+        <w:rPr>
+          <w:color w:val="000000"/>
+        </w:rPr>
+      </w:pPr>
+    </w:p>
+    <w:p>
+      <w:pPr>
+        <w:pBdr>
+          <w:top w:val="nil"/>
+          <w:left w:val="nil"/>
+          <w:bottom w:val="nil"/>
+          <w:right w:val="nil"/>
+          <w:between w:val="nil"/>
+        </w:pBdr>
+        <w:spacing w:before="30"/>
+        <w:jc w:val="both"/>
+        <w:rPr>
+          <w:color w:val="000000"/>
+        </w:rPr>
+      </w:pPr>
+    </w:p>
+    <w:p>
+      <w:pPr>
+        <w:pBdr>
+          <w:top w:val="nil"/>
+          <w:left w:val="nil"/>
+          <w:bottom w:val="nil"/>
+          <w:right w:val="nil"/>
+          <w:between w:val="nil"/>
+        </w:pBdr>
+        <w:spacing w:before="30"/>
+        <w:jc w:val="both"/>
+        <w:rPr>
+          <w:color w:val="000000"/>
+        </w:rPr>
+      </w:pPr>
+    </w:p>
+    <w:p>
+      <w:pPr>
+        <w:pBdr>
+          <w:top w:val="nil"/>
+          <w:left w:val="nil"/>
+          <w:bottom w:val="nil"/>
+          <w:right w:val="nil"/>
+          <w:between w:val="nil"/>
+        </w:pBdr>
+        <w:spacing w:before="30"/>
+        <w:jc w:val="both"/>
+      </w:pPr>
+      <w:r>
+        <w:rPr>
+          <w:color w:val="000000"/>
+        </w:rPr>
+        <w:t xml:space="preserve">[11] </w:t>
+      </w:r>
+      <w:r>
+        <w:t>G. Muehlberger, L. Seaward, M. Terras, S. A. Oliveira, V. Bosch, M. Bryan, S. Colutto, H. Dejean, ´ M. Diem, S. Fiel, et al. Transforming scholarship in the archives through handwritten text recognition: Transkribus as a case study. Journal of documentation, 2019</w:t>
+      </w:r>
+    </w:p>
+    <w:p>
+      <w:pPr>
+        <w:pBdr>
+          <w:top w:val="nil"/>
+          <w:left w:val="nil"/>
+          <w:bottom w:val="nil"/>
+          <w:right w:val="nil"/>
+          <w:between w:val="nil"/>
+        </w:pBdr>
+        <w:spacing w:before="30"/>
+        <w:jc w:val="both"/>
+      </w:pPr>
+    </w:p>
+    <w:p>
+      <w:pPr>
+        <w:pBdr>
+          <w:top w:val="nil"/>
+          <w:left w:val="nil"/>
+          <w:bottom w:val="nil"/>
+          <w:right w:val="nil"/>
+          <w:between w:val="nil"/>
+        </w:pBdr>
+        <w:spacing w:before="30"/>
+        <w:jc w:val="both"/>
+        <w:rPr>
+          <w:color w:val="000000"/>
+        </w:rPr>
+      </w:pPr>
+      <w:r>
+        <w:t>[12] End-to-End Page-Level Assessment of Handwritten Text Recognition Enrique Vidal,1,2 Alejandro H. Toselli,1 Antonio R´ıos-Vila,3 Jorge Calvo-Zaragoza3 1PRHLT Research Center, Universitat Politecnica de Val ` encia ` 2Valencian Graduate School and Research Network of Artificial Intelligence (valgrAI) 3U.I. for Computer Research, University of Alicante</w:t>
+      </w:r>
     </w:p>
     <w:p>
       <w:pPr>
@@ -4161,7 +4102,7 @@
 </file>
 
 <file path=word/endnotes.xml><?xml version="1.0" encoding="utf-8"?>
-<w:endnotes xmlns:wpc="http://schemas.microsoft.com/office/word/2010/wordprocessingCanvas" xmlns:cx="http://schemas.microsoft.com/office/drawing/2014/chartex" xmlns:cx1="http://schemas.microsoft.com/office/drawing/2015/9/8/chartex" xmlns:cx2="http://schemas.microsoft.com/office/drawing/2015/10/21/chartex" xmlns:cx3="http://schemas.microsoft.com/office/drawing/2016/5/9/chartex" xmlns:cx4="http://schemas.microsoft.com/office/drawing/2016/5/10/chartex" xmlns:cx5="http://schemas.microsoft.com/office/drawing/2016/5/11/chartex" xmlns:cx6="http://schemas.microsoft.com/office/drawing/2016/5/12/chartex" xmlns:cx7="http://schemas.microsoft.com/office/drawing/2016/5/13/chartex" xmlns:cx8="http://schemas.microsoft.com/office/drawing/2016/5/14/chartex" xmlns:mc="http://schemas.openxmlformats.org/markup-compatibility/2006" xmlns:aink="http://schemas.microsoft.com/office/drawing/2016/ink" xmlns:am3d="http://schemas.microsoft.com/office/drawing/2017/model3d" xmlns:o="urn:schemas-microsoft-com:office:office" xmlns:oel="http://schemas.microsoft.com/office/2019/extlst" xmlns:r="http://schemas.openxmlformats.org/officeDocument/2006/relationships" xmlns:m="http://schemas.openxmlformats.org/officeDocument/2006/math" xmlns:v="urn:schemas-microsoft-com:vml" xmlns:wp14="http://schemas.microsoft.com/office/word/2010/wordprocessingDrawing" xmlns:wp="http://schemas.openxmlformats.org/drawingml/2006/wordprocessingDrawing" xmlns:w10="urn:schemas-microsoft-com:office:word" xmlns:w="http://schemas.openxmlformats.org/wordprocessingml/2006/main" xmlns:w14="http://schemas.microsoft.com/office/word/2010/wordml" xmlns:w15="http://schemas.microsoft.com/office/word/2012/wordml" xmlns:w16cex="http://schemas.microsoft.com/office/word/2018/wordml/cex" xmlns:w16cid="http://schemas.microsoft.com/office/word/2016/wordml/cid" xmlns:w16="http://schemas.microsoft.com/office/word/2018/wordml" xmlns:w16du="http://schemas.microsoft.com/office/word/2023/wordml/word16du" xmlns:w16sdtdh="http://schemas.microsoft.com/office/word/2020/wordml/sdtdatahash" xmlns:w16se="http://schemas.microsoft.com/office/word/2015/wordml/symex" xmlns:wpg="http://schemas.microsoft.com/office/word/2010/wordprocessingGroup" xmlns:wpi="http://schemas.microsoft.com/office/word/2010/wordprocessingInk" xmlns:wne="http://schemas.microsoft.com/office/word/2006/wordml" xmlns:wps="http://schemas.microsoft.com/office/word/2010/wordprocessingShape" mc:Ignorable="w14 w15 w16se w16cid w16 w16cex w16sdtdh w16du wp14">
+<w:endnotes xmlns:wpc="http://schemas.microsoft.com/office/word/2010/wordprocessingCanvas" xmlns:cx="http://schemas.microsoft.com/office/drawing/2014/chartex" xmlns:cx1="http://schemas.microsoft.com/office/drawing/2015/9/8/chartex" xmlns:cx2="http://schemas.microsoft.com/office/drawing/2015/10/21/chartex" xmlns:cx3="http://schemas.microsoft.com/office/drawing/2016/5/9/chartex" xmlns:cx4="http://schemas.microsoft.com/office/drawing/2016/5/10/chartex" xmlns:cx5="http://schemas.microsoft.com/office/drawing/2016/5/11/chartex" xmlns:cx6="http://schemas.microsoft.com/office/drawing/2016/5/12/chartex" xmlns:cx7="http://schemas.microsoft.com/office/drawing/2016/5/13/chartex" xmlns:cx8="http://schemas.microsoft.com/office/drawing/2016/5/14/chartex" xmlns:mc="http://schemas.openxmlformats.org/markup-compatibility/2006" xmlns:aink="http://schemas.microsoft.com/office/drawing/2016/ink" xmlns:am3d="http://schemas.microsoft.com/office/drawing/2017/model3d" xmlns:o="urn:schemas-microsoft-com:office:office" xmlns:oel="http://schemas.microsoft.com/office/2019/extlst" xmlns:r="http://schemas.openxmlformats.org/officeDocument/2006/relationships" xmlns:m="http://schemas.openxmlformats.org/officeDocument/2006/math" xmlns:v="urn:schemas-microsoft-com:vml" xmlns:wp14="http://schemas.microsoft.com/office/word/2010/wordprocessingDrawing" xmlns:wp="http://schemas.openxmlformats.org/drawingml/2006/wordprocessingDrawing" xmlns:w10="urn:schemas-microsoft-com:office:word" xmlns:w="http://schemas.openxmlformats.org/wordprocessingml/2006/main" xmlns:w14="http://schemas.microsoft.com/office/word/2010/wordml" xmlns:w15="http://schemas.microsoft.com/office/word/2012/wordml" xmlns:w16cex="http://schemas.microsoft.com/office/word/2018/wordml/cex" xmlns:w16cid="http://schemas.microsoft.com/office/word/2016/wordml/cid" xmlns:w16="http://schemas.microsoft.com/office/word/2018/wordml" xmlns:w16sdtdh="http://schemas.microsoft.com/office/word/2020/wordml/sdtdatahash" xmlns:w16se="http://schemas.microsoft.com/office/word/2015/wordml/symex" xmlns:wpg="http://schemas.microsoft.com/office/word/2010/wordprocessingGroup" xmlns:wpi="http://schemas.microsoft.com/office/word/2010/wordprocessingInk" xmlns:wne="http://schemas.microsoft.com/office/word/2006/wordml" xmlns:wps="http://schemas.microsoft.com/office/word/2010/wordprocessingShape" mc:Ignorable="w14 w15 w16se w16cid w16 w16cex w16sdtdh wp14">
   <w:endnote w:type="separator" w:id="-1">
     <w:p>
       <w:r>
@@ -4180,7 +4121,7 @@
 </file>
 
 <file path=word/footnotes.xml><?xml version="1.0" encoding="utf-8"?>
-<w:footnotes xmlns:wpc="http://schemas.microsoft.com/office/word/2010/wordprocessingCanvas" xmlns:cx="http://schemas.microsoft.com/office/drawing/2014/chartex" xmlns:cx1="http://schemas.microsoft.com/office/drawing/2015/9/8/chartex" xmlns:cx2="http://schemas.microsoft.com/office/drawing/2015/10/21/chartex" xmlns:cx3="http://schemas.microsoft.com/office/drawing/2016/5/9/chartex" xmlns:cx4="http://schemas.microsoft.com/office/drawing/2016/5/10/chartex" xmlns:cx5="http://schemas.microsoft.com/office/drawing/2016/5/11/chartex" xmlns:cx6="http://schemas.microsoft.com/office/drawing/2016/5/12/chartex" xmlns:cx7="http://schemas.microsoft.com/office/drawing/2016/5/13/chartex" xmlns:cx8="http://schemas.microsoft.com/office/drawing/2016/5/14/chartex" xmlns:mc="http://schemas.openxmlformats.org/markup-compatibility/2006" xmlns:aink="http://schemas.microsoft.com/office/drawing/2016/ink" xmlns:am3d="http://schemas.microsoft.com/office/drawing/2017/model3d" xmlns:o="urn:schemas-microsoft-com:office:office" xmlns:oel="http://schemas.microsoft.com/office/2019/extlst" xmlns:r="http://schemas.openxmlformats.org/officeDocument/2006/relationships" xmlns:m="http://schemas.openxmlformats.org/officeDocument/2006/math" xmlns:v="urn:schemas-microsoft-com:vml" xmlns:wp14="http://schemas.microsoft.com/office/word/2010/wordprocessingDrawing" xmlns:wp="http://schemas.openxmlformats.org/drawingml/2006/wordprocessingDrawing" xmlns:w10="urn:schemas-microsoft-com:office:word" xmlns:w="http://schemas.openxmlformats.org/wordprocessingml/2006/main" xmlns:w14="http://schemas.microsoft.com/office/word/2010/wordml" xmlns:w15="http://schemas.microsoft.com/office/word/2012/wordml" xmlns:w16cex="http://schemas.microsoft.com/office/word/2018/wordml/cex" xmlns:w16cid="http://schemas.microsoft.com/office/word/2016/wordml/cid" xmlns:w16="http://schemas.microsoft.com/office/word/2018/wordml" xmlns:w16du="http://schemas.microsoft.com/office/word/2023/wordml/word16du" xmlns:w16sdtdh="http://schemas.microsoft.com/office/word/2020/wordml/sdtdatahash" xmlns:w16se="http://schemas.microsoft.com/office/word/2015/wordml/symex" xmlns:wpg="http://schemas.microsoft.com/office/word/2010/wordprocessingGroup" xmlns:wpi="http://schemas.microsoft.com/office/word/2010/wordprocessingInk" xmlns:wne="http://schemas.microsoft.com/office/word/2006/wordml" xmlns:wps="http://schemas.microsoft.com/office/word/2010/wordprocessingShape" mc:Ignorable="w14 w15 w16se w16cid w16 w16cex w16sdtdh w16du wp14">
+<w:footnotes xmlns:wpc="http://schemas.microsoft.com/office/word/2010/wordprocessingCanvas" xmlns:cx="http://schemas.microsoft.com/office/drawing/2014/chartex" xmlns:cx1="http://schemas.microsoft.com/office/drawing/2015/9/8/chartex" xmlns:cx2="http://schemas.microsoft.com/office/drawing/2015/10/21/chartex" xmlns:cx3="http://schemas.microsoft.com/office/drawing/2016/5/9/chartex" xmlns:cx4="http://schemas.microsoft.com/office/drawing/2016/5/10/chartex" xmlns:cx5="http://schemas.microsoft.com/office/drawing/2016/5/11/chartex" xmlns:cx6="http://schemas.microsoft.com/office/drawing/2016/5/12/chartex" xmlns:cx7="http://schemas.microsoft.com/office/drawing/2016/5/13/chartex" xmlns:cx8="http://schemas.microsoft.com/office/drawing/2016/5/14/chartex" xmlns:mc="http://schemas.openxmlformats.org/markup-compatibility/2006" xmlns:aink="http://schemas.microsoft.com/office/drawing/2016/ink" xmlns:am3d="http://schemas.microsoft.com/office/drawing/2017/model3d" xmlns:o="urn:schemas-microsoft-com:office:office" xmlns:oel="http://schemas.microsoft.com/office/2019/extlst" xmlns:r="http://schemas.openxmlformats.org/officeDocument/2006/relationships" xmlns:m="http://schemas.openxmlformats.org/officeDocument/2006/math" xmlns:v="urn:schemas-microsoft-com:vml" xmlns:wp14="http://schemas.microsoft.com/office/word/2010/wordprocessingDrawing" xmlns:wp="http://schemas.openxmlformats.org/drawingml/2006/wordprocessingDrawing" xmlns:w10="urn:schemas-microsoft-com:office:word" xmlns:w="http://schemas.openxmlformats.org/wordprocessingml/2006/main" xmlns:w14="http://schemas.microsoft.com/office/word/2010/wordml" xmlns:w15="http://schemas.microsoft.com/office/word/2012/wordml" xmlns:w16cex="http://schemas.microsoft.com/office/word/2018/wordml/cex" xmlns:w16cid="http://schemas.microsoft.com/office/word/2016/wordml/cid" xmlns:w16="http://schemas.microsoft.com/office/word/2018/wordml" xmlns:w16sdtdh="http://schemas.microsoft.com/office/word/2020/wordml/sdtdatahash" xmlns:w16se="http://schemas.microsoft.com/office/word/2015/wordml/symex" xmlns:wpg="http://schemas.microsoft.com/office/word/2010/wordprocessingGroup" xmlns:wpi="http://schemas.microsoft.com/office/word/2010/wordprocessingInk" xmlns:wne="http://schemas.microsoft.com/office/word/2006/wordml" xmlns:wps="http://schemas.microsoft.com/office/word/2010/wordprocessingShape" mc:Ignorable="w14 w15 w16se w16cid w16 w16cex w16sdtdh wp14">
   <w:footnote w:type="separator" w:id="-1">
     <w:p>
       <w:pPr>
@@ -4199,7 +4140,7 @@
 </file>
 
 <file path=word/header1.xml><?xml version="1.0" encoding="utf-8"?>
-<w:hdr xmlns:wpc="http://schemas.microsoft.com/office/word/2010/wordprocessingCanvas" xmlns:cx="http://schemas.microsoft.com/office/drawing/2014/chartex" xmlns:cx1="http://schemas.microsoft.com/office/drawing/2015/9/8/chartex" xmlns:cx2="http://schemas.microsoft.com/office/drawing/2015/10/21/chartex" xmlns:cx3="http://schemas.microsoft.com/office/drawing/2016/5/9/chartex" xmlns:cx4="http://schemas.microsoft.com/office/drawing/2016/5/10/chartex" xmlns:cx5="http://schemas.microsoft.com/office/drawing/2016/5/11/chartex" xmlns:cx6="http://schemas.microsoft.com/office/drawing/2016/5/12/chartex" xmlns:cx7="http://schemas.microsoft.com/office/drawing/2016/5/13/chartex" xmlns:cx8="http://schemas.microsoft.com/office/drawing/2016/5/14/chartex" xmlns:mc="http://schemas.openxmlformats.org/markup-compatibility/2006" xmlns:aink="http://schemas.microsoft.com/office/drawing/2016/ink" xmlns:am3d="http://schemas.microsoft.com/office/drawing/2017/model3d" xmlns:o="urn:schemas-microsoft-com:office:office" xmlns:oel="http://schemas.microsoft.com/office/2019/extlst" xmlns:r="http://schemas.openxmlformats.org/officeDocument/2006/relationships" xmlns:m="http://schemas.openxmlformats.org/officeDocument/2006/math" xmlns:v="urn:schemas-microsoft-com:vml" xmlns:wp14="http://schemas.microsoft.com/office/word/2010/wordprocessingDrawing" xmlns:wp="http://schemas.openxmlformats.org/drawingml/2006/wordprocessingDrawing" xmlns:w10="urn:schemas-microsoft-com:office:word" xmlns:w="http://schemas.openxmlformats.org/wordprocessingml/2006/main" xmlns:w14="http://schemas.microsoft.com/office/word/2010/wordml" xmlns:w15="http://schemas.microsoft.com/office/word/2012/wordml" xmlns:w16cex="http://schemas.microsoft.com/office/word/2018/wordml/cex" xmlns:w16cid="http://schemas.microsoft.com/office/word/2016/wordml/cid" xmlns:w16="http://schemas.microsoft.com/office/word/2018/wordml" xmlns:w16du="http://schemas.microsoft.com/office/word/2023/wordml/word16du" xmlns:w16sdtdh="http://schemas.microsoft.com/office/word/2020/wordml/sdtdatahash" xmlns:w16se="http://schemas.microsoft.com/office/word/2015/wordml/symex" xmlns:wpg="http://schemas.microsoft.com/office/word/2010/wordprocessingGroup" xmlns:wpi="http://schemas.microsoft.com/office/word/2010/wordprocessingInk" xmlns:wne="http://schemas.microsoft.com/office/word/2006/wordml" xmlns:wps="http://schemas.microsoft.com/office/word/2010/wordprocessingShape" mc:Ignorable="w14 w15 w16se w16cid w16 w16cex w16sdtdh w16du wp14">
+<w:hdr xmlns:wpc="http://schemas.microsoft.com/office/word/2010/wordprocessingCanvas" xmlns:cx="http://schemas.microsoft.com/office/drawing/2014/chartex" xmlns:cx1="http://schemas.microsoft.com/office/drawing/2015/9/8/chartex" xmlns:cx2="http://schemas.microsoft.com/office/drawing/2015/10/21/chartex" xmlns:cx3="http://schemas.microsoft.com/office/drawing/2016/5/9/chartex" xmlns:cx4="http://schemas.microsoft.com/office/drawing/2016/5/10/chartex" xmlns:cx5="http://schemas.microsoft.com/office/drawing/2016/5/11/chartex" xmlns:cx6="http://schemas.microsoft.com/office/drawing/2016/5/12/chartex" xmlns:cx7="http://schemas.microsoft.com/office/drawing/2016/5/13/chartex" xmlns:cx8="http://schemas.microsoft.com/office/drawing/2016/5/14/chartex" xmlns:mc="http://schemas.openxmlformats.org/markup-compatibility/2006" xmlns:aink="http://schemas.microsoft.com/office/drawing/2016/ink" xmlns:am3d="http://schemas.microsoft.com/office/drawing/2017/model3d" xmlns:o="urn:schemas-microsoft-com:office:office" xmlns:oel="http://schemas.microsoft.com/office/2019/extlst" xmlns:r="http://schemas.openxmlformats.org/officeDocument/2006/relationships" xmlns:m="http://schemas.openxmlformats.org/officeDocument/2006/math" xmlns:v="urn:schemas-microsoft-com:vml" xmlns:wp14="http://schemas.microsoft.com/office/word/2010/wordprocessingDrawing" xmlns:wp="http://schemas.openxmlformats.org/drawingml/2006/wordprocessingDrawing" xmlns:w10="urn:schemas-microsoft-com:office:word" xmlns:w="http://schemas.openxmlformats.org/wordprocessingml/2006/main" xmlns:w14="http://schemas.microsoft.com/office/word/2010/wordml" xmlns:w15="http://schemas.microsoft.com/office/word/2012/wordml" xmlns:w16cex="http://schemas.microsoft.com/office/word/2018/wordml/cex" xmlns:w16cid="http://schemas.microsoft.com/office/word/2016/wordml/cid" xmlns:w16="http://schemas.microsoft.com/office/word/2018/wordml" xmlns:w16sdtdh="http://schemas.microsoft.com/office/word/2020/wordml/sdtdatahash" xmlns:w16se="http://schemas.microsoft.com/office/word/2015/wordml/symex" xmlns:wpg="http://schemas.microsoft.com/office/word/2010/wordprocessingGroup" xmlns:wpi="http://schemas.microsoft.com/office/word/2010/wordprocessingInk" xmlns:wne="http://schemas.microsoft.com/office/word/2006/wordml" xmlns:wps="http://schemas.microsoft.com/office/word/2010/wordprocessingShape" mc:Ignorable="w14 w15 w16se w16cid w16 w16cex w16sdtdh wp14">
   <w:p>
     <w:pPr>
       <w:jc w:val="right"/>
@@ -4372,7 +4313,7 @@
 </file>
 
 <file path=word/numbering.xml><?xml version="1.0" encoding="utf-8"?>
-<w:numbering xmlns:wpc="http://schemas.microsoft.com/office/word/2010/wordprocessingCanvas" xmlns:cx="http://schemas.microsoft.com/office/drawing/2014/chartex" xmlns:cx1="http://schemas.microsoft.com/office/drawing/2015/9/8/chartex" xmlns:cx2="http://schemas.microsoft.com/office/drawing/2015/10/21/chartex" xmlns:cx3="http://schemas.microsoft.com/office/drawing/2016/5/9/chartex" xmlns:cx4="http://schemas.microsoft.com/office/drawing/2016/5/10/chartex" xmlns:cx5="http://schemas.microsoft.com/office/drawing/2016/5/11/chartex" xmlns:cx6="http://schemas.microsoft.com/office/drawing/2016/5/12/chartex" xmlns:cx7="http://schemas.microsoft.com/office/drawing/2016/5/13/chartex" xmlns:cx8="http://schemas.microsoft.com/office/drawing/2016/5/14/chartex" xmlns:mc="http://schemas.openxmlformats.org/markup-compatibility/2006" xmlns:aink="http://schemas.microsoft.com/office/drawing/2016/ink" xmlns:am3d="http://schemas.microsoft.com/office/drawing/2017/model3d" xmlns:o="urn:schemas-microsoft-com:office:office" xmlns:oel="http://schemas.microsoft.com/office/2019/extlst" xmlns:r="http://schemas.openxmlformats.org/officeDocument/2006/relationships" xmlns:m="http://schemas.openxmlformats.org/officeDocument/2006/math" xmlns:v="urn:schemas-microsoft-com:vml" xmlns:wp14="http://schemas.microsoft.com/office/word/2010/wordprocessingDrawing" xmlns:wp="http://schemas.openxmlformats.org/drawingml/2006/wordprocessingDrawing" xmlns:w10="urn:schemas-microsoft-com:office:word" xmlns:w="http://schemas.openxmlformats.org/wordprocessingml/2006/main" xmlns:w14="http://schemas.microsoft.com/office/word/2010/wordml" xmlns:w15="http://schemas.microsoft.com/office/word/2012/wordml" xmlns:w16cex="http://schemas.microsoft.com/office/word/2018/wordml/cex" xmlns:w16cid="http://schemas.microsoft.com/office/word/2016/wordml/cid" xmlns:w16="http://schemas.microsoft.com/office/word/2018/wordml" xmlns:w16du="http://schemas.microsoft.com/office/word/2023/wordml/word16du" xmlns:w16sdtdh="http://schemas.microsoft.com/office/word/2020/wordml/sdtdatahash" xmlns:w16se="http://schemas.microsoft.com/office/word/2015/wordml/symex" xmlns:wpg="http://schemas.microsoft.com/office/word/2010/wordprocessingGroup" xmlns:wpi="http://schemas.microsoft.com/office/word/2010/wordprocessingInk" xmlns:wne="http://schemas.microsoft.com/office/word/2006/wordml" xmlns:wps="http://schemas.microsoft.com/office/word/2010/wordprocessingShape" mc:Ignorable="w14 w15 w16se w16cid w16 w16cex w16sdtdh w16du wp14">
+<w:numbering xmlns:wpc="http://schemas.microsoft.com/office/word/2010/wordprocessingCanvas" xmlns:cx="http://schemas.microsoft.com/office/drawing/2014/chartex" xmlns:cx1="http://schemas.microsoft.com/office/drawing/2015/9/8/chartex" xmlns:cx2="http://schemas.microsoft.com/office/drawing/2015/10/21/chartex" xmlns:cx3="http://schemas.microsoft.com/office/drawing/2016/5/9/chartex" xmlns:cx4="http://schemas.microsoft.com/office/drawing/2016/5/10/chartex" xmlns:cx5="http://schemas.microsoft.com/office/drawing/2016/5/11/chartex" xmlns:cx6="http://schemas.microsoft.com/office/drawing/2016/5/12/chartex" xmlns:cx7="http://schemas.microsoft.com/office/drawing/2016/5/13/chartex" xmlns:cx8="http://schemas.microsoft.com/office/drawing/2016/5/14/chartex" xmlns:mc="http://schemas.openxmlformats.org/markup-compatibility/2006" xmlns:aink="http://schemas.microsoft.com/office/drawing/2016/ink" xmlns:am3d="http://schemas.microsoft.com/office/drawing/2017/model3d" xmlns:o="urn:schemas-microsoft-com:office:office" xmlns:oel="http://schemas.microsoft.com/office/2019/extlst" xmlns:r="http://schemas.openxmlformats.org/officeDocument/2006/relationships" xmlns:m="http://schemas.openxmlformats.org/officeDocument/2006/math" xmlns:v="urn:schemas-microsoft-com:vml" xmlns:wp14="http://schemas.microsoft.com/office/word/2010/wordprocessingDrawing" xmlns:wp="http://schemas.openxmlformats.org/drawingml/2006/wordprocessingDrawing" xmlns:w10="urn:schemas-microsoft-com:office:word" xmlns:w="http://schemas.openxmlformats.org/wordprocessingml/2006/main" xmlns:w14="http://schemas.microsoft.com/office/word/2010/wordml" xmlns:w15="http://schemas.microsoft.com/office/word/2012/wordml" xmlns:w16cex="http://schemas.microsoft.com/office/word/2018/wordml/cex" xmlns:w16cid="http://schemas.microsoft.com/office/word/2016/wordml/cid" xmlns:w16="http://schemas.microsoft.com/office/word/2018/wordml" xmlns:w16sdtdh="http://schemas.microsoft.com/office/word/2020/wordml/sdtdatahash" xmlns:w16se="http://schemas.microsoft.com/office/word/2015/wordml/symex" xmlns:wpg="http://schemas.microsoft.com/office/word/2010/wordprocessingGroup" xmlns:wpi="http://schemas.microsoft.com/office/word/2010/wordprocessingInk" xmlns:wne="http://schemas.microsoft.com/office/word/2006/wordml" xmlns:wps="http://schemas.microsoft.com/office/word/2010/wordprocessingShape" mc:Ignorable="w14 w15 w16se w16cid w16 w16cex w16sdtdh wp14">
   <w:abstractNum w:abstractNumId="0" w15:restartNumberingAfterBreak="0">
     <w:nsid w:val="043C2982"/>
     <w:multiLevelType w:val="multilevel"/>
@@ -5193,114 +5134,122 @@
   </w:abstractNum>
   <w:abstractNum w:abstractNumId="8" w15:restartNumberingAfterBreak="0">
     <w:nsid w:val="240B6A3A"/>
-    <w:multiLevelType w:val="hybridMultilevel"/>
-    <w:tmpl w:val="644C110E"/>
-    <w:lvl w:ilvl="0" w:tplc="ABFC8784">
-      <w:start w:val="2"/>
+    <w:multiLevelType w:val="multilevel"/>
+    <w:tmpl w:val="99A6E76A"/>
+    <w:lvl w:ilvl="0">
       <w:numFmt w:val="bullet"/>
       <w:lvlText w:val="-"/>
       <w:lvlJc w:val="left"/>
       <w:pPr>
-        <w:ind w:left="720" w:hanging="360"/>
-      </w:pPr>
-      <w:rPr>
-        <w:rFonts w:ascii="Times New Roman" w:eastAsia="Times New Roman" w:hAnsi="Times New Roman" w:cs="Times New Roman" w:hint="default"/>
-      </w:rPr>
-    </w:lvl>
-    <w:lvl w:ilvl="1" w:tplc="10000003" w:tentative="1">
-      <w:start w:val="1"/>
+        <w:ind w:left="658" w:hanging="167"/>
+      </w:pPr>
+      <w:rPr>
+        <w:rFonts w:ascii="Georgia" w:eastAsia="Georgia" w:hAnsi="Georgia" w:cs="Georgia" w:hint="default"/>
+        <w:b w:val="0"/>
+        <w:bCs w:val="0"/>
+        <w:i w:val="0"/>
+        <w:iCs w:val="0"/>
+        <w:spacing w:val="0"/>
+        <w:w w:val="88"/>
+        <w:sz w:val="20"/>
+        <w:szCs w:val="20"/>
+        <w:lang w:val="en-US" w:eastAsia="en-US" w:bidi="ar-SA"/>
+      </w:rPr>
+    </w:lvl>
+    <w:lvl w:ilvl="1">
       <w:numFmt w:val="bullet"/>
-      <w:lvlText w:val="o"/>
-      <w:lvlJc w:val="left"/>
-      <w:pPr>
-        <w:ind w:left="1440" w:hanging="360"/>
-      </w:pPr>
-      <w:rPr>
-        <w:rFonts w:ascii="Courier New" w:hAnsi="Courier New" w:cs="Courier New" w:hint="default"/>
-      </w:rPr>
-    </w:lvl>
-    <w:lvl w:ilvl="2" w:tplc="10000005" w:tentative="1">
-      <w:start w:val="1"/>
+      <w:lvlText w:val="•"/>
+      <w:lvlJc w:val="left"/>
+      <w:pPr>
+        <w:ind w:left="1510" w:hanging="167"/>
+      </w:pPr>
+      <w:rPr>
+        <w:rFonts w:hint="default"/>
+        <w:lang w:val="en-US" w:eastAsia="en-US" w:bidi="ar-SA"/>
+      </w:rPr>
+    </w:lvl>
+    <w:lvl w:ilvl="2">
       <w:numFmt w:val="bullet"/>
-      <w:lvlText w:val=""/>
-      <w:lvlJc w:val="left"/>
-      <w:pPr>
-        <w:ind w:left="2160" w:hanging="360"/>
-      </w:pPr>
-      <w:rPr>
-        <w:rFonts w:ascii="Wingdings" w:hAnsi="Wingdings" w:hint="default"/>
-      </w:rPr>
-    </w:lvl>
-    <w:lvl w:ilvl="3" w:tplc="10000001" w:tentative="1">
-      <w:start w:val="1"/>
+      <w:lvlText w:val="•"/>
+      <w:lvlJc w:val="left"/>
+      <w:pPr>
+        <w:ind w:left="2360" w:hanging="167"/>
+      </w:pPr>
+      <w:rPr>
+        <w:rFonts w:hint="default"/>
+        <w:lang w:val="en-US" w:eastAsia="en-US" w:bidi="ar-SA"/>
+      </w:rPr>
+    </w:lvl>
+    <w:lvl w:ilvl="3">
       <w:numFmt w:val="bullet"/>
-      <w:lvlText w:val=""/>
-      <w:lvlJc w:val="left"/>
-      <w:pPr>
-        <w:ind w:left="2880" w:hanging="360"/>
-      </w:pPr>
-      <w:rPr>
-        <w:rFonts w:ascii="Symbol" w:hAnsi="Symbol" w:hint="default"/>
-      </w:rPr>
-    </w:lvl>
-    <w:lvl w:ilvl="4" w:tplc="10000003" w:tentative="1">
-      <w:start w:val="1"/>
+      <w:lvlText w:val="•"/>
+      <w:lvlJc w:val="left"/>
+      <w:pPr>
+        <w:ind w:left="3210" w:hanging="167"/>
+      </w:pPr>
+      <w:rPr>
+        <w:rFonts w:hint="default"/>
+        <w:lang w:val="en-US" w:eastAsia="en-US" w:bidi="ar-SA"/>
+      </w:rPr>
+    </w:lvl>
+    <w:lvl w:ilvl="4">
       <w:numFmt w:val="bullet"/>
-      <w:lvlText w:val="o"/>
-      <w:lvlJc w:val="left"/>
-      <w:pPr>
-        <w:ind w:left="3600" w:hanging="360"/>
-      </w:pPr>
-      <w:rPr>
-        <w:rFonts w:ascii="Courier New" w:hAnsi="Courier New" w:cs="Courier New" w:hint="default"/>
-      </w:rPr>
-    </w:lvl>
-    <w:lvl w:ilvl="5" w:tplc="10000005" w:tentative="1">
-      <w:start w:val="1"/>
+      <w:lvlText w:val="•"/>
+      <w:lvlJc w:val="left"/>
+      <w:pPr>
+        <w:ind w:left="4060" w:hanging="167"/>
+      </w:pPr>
+      <w:rPr>
+        <w:rFonts w:hint="default"/>
+        <w:lang w:val="en-US" w:eastAsia="en-US" w:bidi="ar-SA"/>
+      </w:rPr>
+    </w:lvl>
+    <w:lvl w:ilvl="5">
       <w:numFmt w:val="bullet"/>
-      <w:lvlText w:val=""/>
-      <w:lvlJc w:val="left"/>
-      <w:pPr>
-        <w:ind w:left="4320" w:hanging="360"/>
-      </w:pPr>
-      <w:rPr>
-        <w:rFonts w:ascii="Wingdings" w:hAnsi="Wingdings" w:hint="default"/>
-      </w:rPr>
-    </w:lvl>
-    <w:lvl w:ilvl="6" w:tplc="10000001" w:tentative="1">
-      <w:start w:val="1"/>
+      <w:lvlText w:val="•"/>
+      <w:lvlJc w:val="left"/>
+      <w:pPr>
+        <w:ind w:left="4910" w:hanging="167"/>
+      </w:pPr>
+      <w:rPr>
+        <w:rFonts w:hint="default"/>
+        <w:lang w:val="en-US" w:eastAsia="en-US" w:bidi="ar-SA"/>
+      </w:rPr>
+    </w:lvl>
+    <w:lvl w:ilvl="6">
       <w:numFmt w:val="bullet"/>
-      <w:lvlText w:val=""/>
-      <w:lvlJc w:val="left"/>
-      <w:pPr>
-        <w:ind w:left="5040" w:hanging="360"/>
-      </w:pPr>
-      <w:rPr>
-        <w:rFonts w:ascii="Symbol" w:hAnsi="Symbol" w:hint="default"/>
-      </w:rPr>
-    </w:lvl>
-    <w:lvl w:ilvl="7" w:tplc="10000003" w:tentative="1">
-      <w:start w:val="1"/>
+      <w:lvlText w:val="•"/>
+      <w:lvlJc w:val="left"/>
+      <w:pPr>
+        <w:ind w:left="5760" w:hanging="167"/>
+      </w:pPr>
+      <w:rPr>
+        <w:rFonts w:hint="default"/>
+        <w:lang w:val="en-US" w:eastAsia="en-US" w:bidi="ar-SA"/>
+      </w:rPr>
+    </w:lvl>
+    <w:lvl w:ilvl="7">
       <w:numFmt w:val="bullet"/>
-      <w:lvlText w:val="o"/>
-      <w:lvlJc w:val="left"/>
-      <w:pPr>
-        <w:ind w:left="5760" w:hanging="360"/>
-      </w:pPr>
-      <w:rPr>
-        <w:rFonts w:ascii="Courier New" w:hAnsi="Courier New" w:cs="Courier New" w:hint="default"/>
-      </w:rPr>
-    </w:lvl>
-    <w:lvl w:ilvl="8" w:tplc="10000005" w:tentative="1">
-      <w:start w:val="1"/>
+      <w:lvlText w:val="•"/>
+      <w:lvlJc w:val="left"/>
+      <w:pPr>
+        <w:ind w:left="6610" w:hanging="167"/>
+      </w:pPr>
+      <w:rPr>
+        <w:rFonts w:hint="default"/>
+        <w:lang w:val="en-US" w:eastAsia="en-US" w:bidi="ar-SA"/>
+      </w:rPr>
+    </w:lvl>
+    <w:lvl w:ilvl="8">
       <w:numFmt w:val="bullet"/>
-      <w:lvlText w:val=""/>
-      <w:lvlJc w:val="left"/>
-      <w:pPr>
-        <w:ind w:left="6480" w:hanging="360"/>
-      </w:pPr>
-      <w:rPr>
-        <w:rFonts w:ascii="Wingdings" w:hAnsi="Wingdings" w:hint="default"/>
+      <w:lvlText w:val="•"/>
+      <w:lvlJc w:val="left"/>
+      <w:pPr>
+        <w:ind w:left="7460" w:hanging="167"/>
+      </w:pPr>
+      <w:rPr>
+        <w:rFonts w:hint="default"/>
+        <w:lang w:val="en-US" w:eastAsia="en-US" w:bidi="ar-SA"/>
       </w:rPr>
     </w:lvl>
   </w:abstractNum>
@@ -7129,7 +7078,7 @@
 </file>
 
 <file path=word/styles.xml><?xml version="1.0" encoding="utf-8"?>
-<w:styles xmlns:mc="http://schemas.openxmlformats.org/markup-compatibility/2006" xmlns:r="http://schemas.openxmlformats.org/officeDocument/2006/relationships" xmlns:w="http://schemas.openxmlformats.org/wordprocessingml/2006/main" xmlns:w14="http://schemas.microsoft.com/office/word/2010/wordml" xmlns:w15="http://schemas.microsoft.com/office/word/2012/wordml" xmlns:w16cex="http://schemas.microsoft.com/office/word/2018/wordml/cex" xmlns:w16cid="http://schemas.microsoft.com/office/word/2016/wordml/cid" xmlns:w16="http://schemas.microsoft.com/office/word/2018/wordml" xmlns:w16du="http://schemas.microsoft.com/office/word/2023/wordml/word16du" xmlns:w16sdtdh="http://schemas.microsoft.com/office/word/2020/wordml/sdtdatahash" xmlns:w16se="http://schemas.microsoft.com/office/word/2015/wordml/symex" mc:Ignorable="w14 w15 w16se w16cid w16 w16cex w16sdtdh w16du">
+<w:styles xmlns:mc="http://schemas.openxmlformats.org/markup-compatibility/2006" xmlns:r="http://schemas.openxmlformats.org/officeDocument/2006/relationships" xmlns:w="http://schemas.openxmlformats.org/wordprocessingml/2006/main" xmlns:w14="http://schemas.microsoft.com/office/word/2010/wordml" xmlns:w15="http://schemas.microsoft.com/office/word/2012/wordml" xmlns:w16cex="http://schemas.microsoft.com/office/word/2018/wordml/cex" xmlns:w16cid="http://schemas.microsoft.com/office/word/2016/wordml/cid" xmlns:w16="http://schemas.microsoft.com/office/word/2018/wordml" xmlns:w16sdtdh="http://schemas.microsoft.com/office/word/2020/wordml/sdtdatahash" xmlns:w16se="http://schemas.microsoft.com/office/word/2015/wordml/symex" mc:Ignorable="w14 w15 w16se w16cid w16 w16cex w16sdtdh">
   <w:docDefaults>
     <w:rPrDefault>
       <w:rPr>
@@ -7717,6 +7666,7 @@
   <w:style w:type="character" w:default="1" w:styleId="DefaultParagraphFont">
     <w:name w:val="Default Paragraph Font"/>
     <w:uiPriority w:val="1"/>
+    <w:semiHidden/>
     <w:unhideWhenUsed/>
   </w:style>
   <w:style w:type="table" w:default="1" w:styleId="TableNormal">
@@ -8428,6 +8378,25 @@
       <w:bCs/>
     </w:rPr>
   </w:style>
+  <w:style w:type="paragraph" w:styleId="Caption">
+    <w:name w:val="caption"/>
+    <w:basedOn w:val="Normal"/>
+    <w:next w:val="Normal"/>
+    <w:uiPriority w:val="35"/>
+    <w:unhideWhenUsed/>
+    <w:qFormat/>
+    <w:rsid w:val="004174D6"/>
+    <w:pPr>
+      <w:spacing w:after="200"/>
+    </w:pPr>
+    <w:rPr>
+      <w:i/>
+      <w:iCs/>
+      <w:color w:val="44546A" w:themeColor="text2"/>
+      <w:sz w:val="18"/>
+      <w:szCs w:val="18"/>
+    </w:rPr>
+  </w:style>
 </w:styles>
 </file>
 
@@ -8717,4 +8686,10 @@
     <ds:schemaRef ds:uri="http://schemas.openxmlformats.org/officeDocument/2006/bibliography"/>
   </ds:schemaRefs>
 </ds:datastoreItem>
+</file>
+
+<file path=docMetadata/LabelInfo.xml><?xml version="1.0" encoding="utf-8"?>
+<clbl:labelList xmlns:clbl="http://schemas.microsoft.com/office/2020/mipLabelMetadata">
+  <clbl:label id="{9d258917-277f-42cd-a3cd-14c4e9ee58bc}" enabled="1" method="Standard" siteId="{38ae3bcd-9579-4fd4-adda-b42e1495d55a}" contentBits="0" removed="0"/>
+</clbl:labelList>
 </file>